--- a/docs/Requerimientos funcionales y no funcionales.docx
+++ b/docs/Requerimientos funcionales y no funcionales.docx
@@ -4,7 +4,7 @@
   <w:body>
     <w:p>
       <w:pPr>
-        <w:pStyle w:val="Heading1"/>
+        <w:pStyle w:val="Ttulo1"/>
       </w:pPr>
       <w:r>
         <w:t>Requerimientos del proyecto Control Bank System</w:t>
@@ -12,7 +12,7 @@
     </w:p>
     <w:p>
       <w:pPr>
-        <w:pStyle w:val="Heading2"/>
+        <w:pStyle w:val="Ttulo2"/>
       </w:pPr>
       <w:r>
         <w:t>Requerimient</w:t>
@@ -23,7 +23,7 @@
     </w:p>
     <w:tbl>
       <w:tblPr>
-        <w:tblStyle w:val="GridTable3"/>
+        <w:tblStyle w:val="Tabladecuadrcula3"/>
         <w:tblW w:w="0" w:type="auto"/>
         <w:tblLook w:val="04A0" w:firstRow="1" w:lastRow="0" w:firstColumn="1" w:lastColumn="0" w:noHBand="0" w:noVBand="1"/>
       </w:tblPr>
@@ -39,15 +39,12 @@
           <w:tcPr>
             <w:cnfStyle w:val="001000000100" w:firstRow="0" w:lastRow="0" w:firstColumn="1" w:lastColumn="0" w:oddVBand="0" w:evenVBand="0" w:oddHBand="0" w:evenHBand="0" w:firstRowFirstColumn="1" w:firstRowLastColumn="0" w:lastRowFirstColumn="0" w:lastRowLastColumn="0"/>
             <w:tcW w:w="1271" w:type="dxa"/>
-            <w:tcMar/>
           </w:tcPr>
           <w:p/>
         </w:tc>
         <w:tc>
           <w:tcPr>
-            <w:cnfStyle w:val="000000000000" w:firstRow="0" w:lastRow="0" w:firstColumn="0" w:lastColumn="0" w:oddVBand="0" w:evenVBand="0" w:oddHBand="0" w:evenHBand="0" w:firstRowFirstColumn="0" w:firstRowLastColumn="0" w:lastRowFirstColumn="0" w:lastRowLastColumn="0"/>
             <w:tcW w:w="7223" w:type="dxa"/>
-            <w:tcMar/>
           </w:tcPr>
           <w:p>
             <w:pPr>
@@ -73,7 +70,6 @@
           <w:tcPr>
             <w:cnfStyle w:val="001000000000" w:firstRow="0" w:lastRow="0" w:firstColumn="1" w:lastColumn="0" w:oddVBand="0" w:evenVBand="0" w:oddHBand="0" w:evenHBand="0" w:firstRowFirstColumn="0" w:firstRowLastColumn="0" w:lastRowFirstColumn="0" w:lastRowLastColumn="0"/>
             <w:tcW w:w="1271" w:type="dxa"/>
-            <w:tcMar/>
           </w:tcPr>
           <w:p>
             <w:r>
@@ -83,41 +79,32 @@
         </w:tc>
         <w:tc>
           <w:tcPr>
-            <w:cnfStyle w:val="000000000000" w:firstRow="0" w:lastRow="0" w:firstColumn="0" w:lastColumn="0" w:oddVBand="0" w:evenVBand="0" w:oddHBand="0" w:evenHBand="0" w:firstRowFirstColumn="0" w:firstRowLastColumn="0" w:lastRowFirstColumn="0" w:lastRowLastColumn="0"/>
             <w:tcW w:w="7223" w:type="dxa"/>
-            <w:tcMar/>
           </w:tcPr>
           <w:p>
             <w:pPr>
               <w:cnfStyle w:val="000000100000" w:firstRow="0" w:lastRow="0" w:firstColumn="0" w:lastColumn="0" w:oddVBand="0" w:evenVBand="0" w:oddHBand="1" w:evenHBand="0" w:firstRowFirstColumn="0" w:firstRowLastColumn="0" w:lastRowFirstColumn="0" w:lastRowLastColumn="0"/>
             </w:pPr>
             <w:r>
-              <w:rPr/>
               <w:t>C</w:t>
             </w:r>
             <w:r>
-              <w:rPr/>
               <w:t xml:space="preserve">rea un usuario </w:t>
             </w:r>
             <w:r>
-              <w:rPr/>
-              <w:t>dado una cédula y un nombre. Si el usuario es</w:t>
-            </w:r>
-            <w:r>
-              <w:rPr/>
-              <w:t xml:space="preserve"> un </w:t>
-            </w:r>
-            <w:r>
-              <w:rPr/>
-              <w:t xml:space="preserve">cliente </w:t>
-            </w:r>
-            <w:r>
-              <w:rPr/>
-              <w:t xml:space="preserve">registrado </w:t>
-            </w:r>
-            <w:r>
-              <w:rPr/>
-              <w:t>se agrega a la fila de clientes, de lo contrario se agrega a la lista de personas.</w:t>
+              <w:t xml:space="preserve">dado una cédula y un nombre. Si el usuario </w:t>
+            </w:r>
+            <w:r>
+              <w:t>presenta alguna prioridad la expresar</w:t>
+            </w:r>
+            <w:r>
+              <w:t>á</w:t>
+            </w:r>
+            <w:r>
+              <w:t xml:space="preserve"> en el registro e irá a la cola de prioridades</w:t>
+            </w:r>
+            <w:r>
+              <w:t>, de lo contrario se encola en la fila general.</w:t>
             </w:r>
           </w:p>
         </w:tc>
@@ -127,7 +114,6 @@
           <w:tcPr>
             <w:cnfStyle w:val="001000000000" w:firstRow="0" w:lastRow="0" w:firstColumn="1" w:lastColumn="0" w:oddVBand="0" w:evenVBand="0" w:oddHBand="0" w:evenHBand="0" w:firstRowFirstColumn="0" w:firstRowLastColumn="0" w:lastRowFirstColumn="0" w:lastRowLastColumn="0"/>
             <w:tcW w:w="1271" w:type="dxa"/>
-            <w:tcMar/>
           </w:tcPr>
           <w:p>
             <w:r>
@@ -137,17 +123,14 @@
         </w:tc>
         <w:tc>
           <w:tcPr>
-            <w:cnfStyle w:val="000000000000" w:firstRow="0" w:lastRow="0" w:firstColumn="0" w:lastColumn="0" w:oddVBand="0" w:evenVBand="0" w:oddHBand="0" w:evenHBand="0" w:firstRowFirstColumn="0" w:firstRowLastColumn="0" w:lastRowFirstColumn="0" w:lastRowLastColumn="0"/>
             <w:tcW w:w="7223" w:type="dxa"/>
-            <w:tcMar/>
           </w:tcPr>
           <w:p>
             <w:pPr>
               <w:cnfStyle w:val="000000000000" w:firstRow="0" w:lastRow="0" w:firstColumn="0" w:lastColumn="0" w:oddVBand="0" w:evenVBand="0" w:oddHBand="0" w:evenHBand="0" w:firstRowFirstColumn="0" w:firstRowLastColumn="0" w:lastRowFirstColumn="0" w:lastRowLastColumn="0"/>
             </w:pPr>
             <w:r>
-              <w:rPr/>
-              <w:t>-Cédula en formato texto.</w:t>
+              <w:t>-Cédula</w:t>
             </w:r>
           </w:p>
           <w:p>
@@ -155,12 +138,18 @@
               <w:cnfStyle w:val="000000000000" w:firstRow="0" w:lastRow="0" w:firstColumn="0" w:lastColumn="0" w:oddVBand="0" w:evenVBand="0" w:oddHBand="0" w:evenHBand="0" w:firstRowFirstColumn="0" w:firstRowLastColumn="0" w:lastRowFirstColumn="0" w:lastRowLastColumn="0"/>
             </w:pPr>
             <w:r>
-              <w:rPr/>
               <w:t>-</w:t>
             </w:r>
             <w:r>
-              <w:rPr/>
-              <w:t>Nombre en formato texto.</w:t>
+              <w:t>Nombre</w:t>
+            </w:r>
+          </w:p>
+          <w:p>
+            <w:pPr>
+              <w:cnfStyle w:val="000000000000" w:firstRow="0" w:lastRow="0" w:firstColumn="0" w:lastColumn="0" w:oddVBand="0" w:evenVBand="0" w:oddHBand="0" w:evenHBand="0" w:firstRowFirstColumn="0" w:firstRowLastColumn="0" w:lastRowFirstColumn="0" w:lastRowLastColumn="0"/>
+            </w:pPr>
+            <w:r>
+              <w:t>-Prioridades</w:t>
             </w:r>
           </w:p>
         </w:tc>
@@ -173,7 +162,6 @@
           <w:tcPr>
             <w:cnfStyle w:val="001000000000" w:firstRow="0" w:lastRow="0" w:firstColumn="1" w:lastColumn="0" w:oddVBand="0" w:evenVBand="0" w:oddHBand="0" w:evenHBand="0" w:firstRowFirstColumn="0" w:firstRowLastColumn="0" w:lastRowFirstColumn="0" w:lastRowLastColumn="0"/>
             <w:tcW w:w="1271" w:type="dxa"/>
-            <w:tcMar/>
           </w:tcPr>
           <w:p>
             <w:r>
@@ -183,29 +171,26 @@
         </w:tc>
         <w:tc>
           <w:tcPr>
-            <w:cnfStyle w:val="000000000000" w:firstRow="0" w:lastRow="0" w:firstColumn="0" w:lastColumn="0" w:oddVBand="0" w:evenVBand="0" w:oddHBand="0" w:evenHBand="0" w:firstRowFirstColumn="0" w:firstRowLastColumn="0" w:lastRowFirstColumn="0" w:lastRowLastColumn="0"/>
             <w:tcW w:w="7223" w:type="dxa"/>
-            <w:tcMar/>
           </w:tcPr>
           <w:p>
             <w:pPr>
               <w:cnfStyle w:val="000000100000" w:firstRow="0" w:lastRow="0" w:firstColumn="0" w:lastColumn="0" w:oddVBand="0" w:evenVBand="0" w:oddHBand="1" w:evenHBand="0" w:firstRowFirstColumn="0" w:firstRowLastColumn="0" w:lastRowFirstColumn="0" w:lastRowLastColumn="0"/>
             </w:pPr>
             <w:r>
-              <w:rPr/>
               <w:t xml:space="preserve">Se crea un usuario con los respectivos datos y se agrega a </w:t>
             </w:r>
             <w:r>
-              <w:rPr/>
-              <w:t>lista de clientes o de personas.</w:t>
-            </w:r>
-            <w:r>
-              <w:rPr/>
-              <w:t xml:space="preserve"> El</w:t>
-            </w:r>
-            <w:r>
-              <w:rPr/>
-              <w:t xml:space="preserve"> turno disponible avanza al siguiente.</w:t>
+              <w:t xml:space="preserve">cola de prioridad o </w:t>
+            </w:r>
+            <w:r>
+              <w:t xml:space="preserve">a la general dependiendo </w:t>
+            </w:r>
+            <w:r>
+              <w:t>del caso</w:t>
+            </w:r>
+            <w:r>
+              <w:t>.</w:t>
             </w:r>
           </w:p>
         </w:tc>
@@ -214,7 +199,7 @@
     <w:p/>
     <w:tbl>
       <w:tblPr>
-        <w:tblStyle w:val="GridTable3"/>
+        <w:tblStyle w:val="Tabladecuadrcula3"/>
         <w:tblW w:w="0" w:type="auto"/>
         <w:tblLook w:val="04A0" w:firstRow="1" w:lastRow="0" w:firstColumn="1" w:lastColumn="0" w:noHBand="0" w:noVBand="1"/>
       </w:tblPr>
@@ -230,15 +215,12 @@
           <w:tcPr>
             <w:cnfStyle w:val="001000000100" w:firstRow="0" w:lastRow="0" w:firstColumn="1" w:lastColumn="0" w:oddVBand="0" w:evenVBand="0" w:oddHBand="0" w:evenHBand="0" w:firstRowFirstColumn="1" w:firstRowLastColumn="0" w:lastRowFirstColumn="0" w:lastRowLastColumn="0"/>
             <w:tcW w:w="1271" w:type="dxa"/>
-            <w:tcMar/>
           </w:tcPr>
           <w:p/>
         </w:tc>
         <w:tc>
           <w:tcPr>
-            <w:cnfStyle w:val="000000000000" w:firstRow="0" w:lastRow="0" w:firstColumn="0" w:lastColumn="0" w:oddVBand="0" w:evenVBand="0" w:oddHBand="0" w:evenHBand="0" w:firstRowFirstColumn="0" w:firstRowLastColumn="0" w:lastRowFirstColumn="0" w:lastRowLastColumn="0"/>
             <w:tcW w:w="7223" w:type="dxa"/>
-            <w:tcMar/>
           </w:tcPr>
           <w:p>
             <w:pPr>
@@ -261,7 +243,6 @@
           <w:tcPr>
             <w:cnfStyle w:val="001000000000" w:firstRow="0" w:lastRow="0" w:firstColumn="1" w:lastColumn="0" w:oddVBand="0" w:evenVBand="0" w:oddHBand="0" w:evenHBand="0" w:firstRowFirstColumn="0" w:firstRowLastColumn="0" w:lastRowFirstColumn="0" w:lastRowLastColumn="0"/>
             <w:tcW w:w="1271" w:type="dxa"/>
-            <w:tcMar/>
           </w:tcPr>
           <w:p>
             <w:r>
@@ -271,52 +252,35 @@
         </w:tc>
         <w:tc>
           <w:tcPr>
-            <w:cnfStyle w:val="000000000000" w:firstRow="0" w:lastRow="0" w:firstColumn="0" w:lastColumn="0" w:oddVBand="0" w:evenVBand="0" w:oddHBand="0" w:evenHBand="0" w:firstRowFirstColumn="0" w:firstRowLastColumn="0" w:lastRowFirstColumn="0" w:lastRowLastColumn="0"/>
             <w:tcW w:w="7223" w:type="dxa"/>
-            <w:tcMar/>
-          </w:tcPr>
-          <w:p>
-            <w:pPr>
-              <w:pStyle w:val="Normal"/>
-              <w:bidi w:val="0"/>
-              <w:spacing w:before="0" w:beforeAutospacing="off" w:after="0" w:afterAutospacing="off" w:line="259" w:lineRule="auto"/>
-              <w:ind w:left="0" w:right="0"/>
-              <w:jc w:val="left"/>
-            </w:pPr>
-            <w:r>
-              <w:rPr/>
+          </w:tcPr>
+          <w:p>
+            <w:pPr>
+              <w:spacing w:line="259" w:lineRule="auto"/>
+              <w:cnfStyle w:val="000000100000" w:firstRow="0" w:lastRow="0" w:firstColumn="0" w:lastColumn="0" w:oddVBand="0" w:evenVBand="0" w:oddHBand="1" w:evenHBand="0" w:firstRowFirstColumn="0" w:firstRowLastColumn="0" w:lastRowFirstColumn="0" w:lastRowLastColumn="0"/>
+            </w:pPr>
+            <w:r>
               <w:t>R</w:t>
             </w:r>
             <w:r>
-              <w:rPr/>
               <w:t xml:space="preserve">etira un usuario de </w:t>
             </w:r>
             <w:r>
-              <w:rPr/>
-              <w:t xml:space="preserve">una </w:t>
-            </w:r>
-            <w:r>
-              <w:rPr/>
-              <w:t>determinada</w:t>
-            </w:r>
-            <w:r>
-              <w:rPr/>
+              <w:t>una determinada</w:t>
+            </w:r>
+            <w:r>
               <w:t xml:space="preserve"> fila, y coloca los datos del usuario en pantalla. Si el usuario es cliente se</w:t>
             </w:r>
             <w:r>
-              <w:rPr/>
               <w:t xml:space="preserve"> </w:t>
             </w:r>
             <w:r>
-              <w:rPr/>
               <w:t>m</w:t>
             </w:r>
             <w:r>
-              <w:rPr/>
               <w:t>uestran las posibles operaciones, de lo contrario el usuario sólo podrá registrarse en el banco</w:t>
             </w:r>
             <w:r>
-              <w:rPr/>
               <w:t xml:space="preserve"> o salir del banco.</w:t>
             </w:r>
           </w:p>
@@ -327,7 +291,6 @@
           <w:tcPr>
             <w:cnfStyle w:val="001000000000" w:firstRow="0" w:lastRow="0" w:firstColumn="1" w:lastColumn="0" w:oddVBand="0" w:evenVBand="0" w:oddHBand="0" w:evenHBand="0" w:firstRowFirstColumn="0" w:firstRowLastColumn="0" w:lastRowFirstColumn="0" w:lastRowLastColumn="0"/>
             <w:tcW w:w="1271" w:type="dxa"/>
-            <w:tcMar/>
           </w:tcPr>
           <w:p>
             <w:r>
@@ -337,24 +300,19 @@
         </w:tc>
         <w:tc>
           <w:tcPr>
-            <w:cnfStyle w:val="000000000000" w:firstRow="0" w:lastRow="0" w:firstColumn="0" w:lastColumn="0" w:oddVBand="0" w:evenVBand="0" w:oddHBand="0" w:evenHBand="0" w:firstRowFirstColumn="0" w:firstRowLastColumn="0" w:lastRowFirstColumn="0" w:lastRowLastColumn="0"/>
             <w:tcW w:w="7223" w:type="dxa"/>
-            <w:tcMar/>
           </w:tcPr>
           <w:p>
             <w:pPr>
               <w:cnfStyle w:val="000000000000" w:firstRow="0" w:lastRow="0" w:firstColumn="0" w:lastColumn="0" w:oddVBand="0" w:evenVBand="0" w:oddHBand="0" w:evenHBand="0" w:firstRowFirstColumn="0" w:firstRowLastColumn="0" w:lastRowFirstColumn="0" w:lastRowLastColumn="0"/>
             </w:pPr>
             <w:r>
-              <w:rPr/>
               <w:t xml:space="preserve">-Si se </w:t>
             </w:r>
             <w:r>
-              <w:rPr/>
               <w:t>va a</w:t>
             </w:r>
             <w:r>
-              <w:rPr/>
               <w:t xml:space="preserve"> atender la fila de clientes o la otra.</w:t>
             </w:r>
           </w:p>
@@ -368,7 +326,6 @@
           <w:tcPr>
             <w:cnfStyle w:val="001000000000" w:firstRow="0" w:lastRow="0" w:firstColumn="1" w:lastColumn="0" w:oddVBand="0" w:evenVBand="0" w:oddHBand="0" w:evenHBand="0" w:firstRowFirstColumn="0" w:firstRowLastColumn="0" w:lastRowFirstColumn="0" w:lastRowLastColumn="0"/>
             <w:tcW w:w="1271" w:type="dxa"/>
-            <w:tcMar/>
           </w:tcPr>
           <w:p>
             <w:r>
@@ -378,21 +335,32 @@
         </w:tc>
         <w:tc>
           <w:tcPr>
-            <w:cnfStyle w:val="000000000000" w:firstRow="0" w:lastRow="0" w:firstColumn="0" w:lastColumn="0" w:oddVBand="0" w:evenVBand="0" w:oddHBand="0" w:evenHBand="0" w:firstRowFirstColumn="0" w:firstRowLastColumn="0" w:lastRowFirstColumn="0" w:lastRowLastColumn="0"/>
             <w:tcW w:w="7223" w:type="dxa"/>
-            <w:tcMar/>
           </w:tcPr>
           <w:p>
             <w:pPr>
               <w:cnfStyle w:val="000000100000" w:firstRow="0" w:lastRow="0" w:firstColumn="0" w:lastColumn="0" w:oddVBand="0" w:evenVBand="0" w:oddHBand="1" w:evenHBand="0" w:firstRowFirstColumn="0" w:firstRowLastColumn="0" w:lastRowFirstColumn="0" w:lastRowLastColumn="0"/>
             </w:pPr>
             <w:r>
-              <w:rPr/>
-              <w:t>Se elimina el usuario de la cola y sus datos quedan</w:t>
-            </w:r>
-            <w:r>
-              <w:rPr/>
-              <w:t xml:space="preserve"> en pantalla junto con sus posibles operaciones.</w:t>
+              <w:t xml:space="preserve">Se elimina el usuario de la cola y </w:t>
+            </w:r>
+            <w:r>
+              <w:t>pasa a ser el usuario actual (en atención)</w:t>
+            </w:r>
+            <w:r>
+              <w:t xml:space="preserve">, </w:t>
+            </w:r>
+            <w:r>
+              <w:t xml:space="preserve">siempre se puede ver en pantalla los datos del usuario o cliente </w:t>
+            </w:r>
+            <w:r>
+              <w:t xml:space="preserve">actual </w:t>
+            </w:r>
+            <w:r>
+              <w:t xml:space="preserve">en la </w:t>
+            </w:r>
+            <w:r>
+              <w:t>interfaz gráfica.</w:t>
             </w:r>
           </w:p>
         </w:tc>
@@ -401,7 +369,7 @@
     <w:p/>
     <w:tbl>
       <w:tblPr>
-        <w:tblStyle w:val="GridTable3"/>
+        <w:tblStyle w:val="Tabladecuadrcula3"/>
         <w:tblW w:w="0" w:type="auto"/>
         <w:tblLook w:val="04A0" w:firstRow="1" w:lastRow="0" w:firstColumn="1" w:lastColumn="0" w:noHBand="0" w:noVBand="1"/>
       </w:tblPr>
@@ -417,15 +385,12 @@
           <w:tcPr>
             <w:cnfStyle w:val="001000000100" w:firstRow="0" w:lastRow="0" w:firstColumn="1" w:lastColumn="0" w:oddVBand="0" w:evenVBand="0" w:oddHBand="0" w:evenHBand="0" w:firstRowFirstColumn="1" w:firstRowLastColumn="0" w:lastRowFirstColumn="0" w:lastRowLastColumn="0"/>
             <w:tcW w:w="1271" w:type="dxa"/>
-            <w:tcMar/>
           </w:tcPr>
           <w:p/>
         </w:tc>
         <w:tc>
           <w:tcPr>
-            <w:cnfStyle w:val="000000000000" w:firstRow="0" w:lastRow="0" w:firstColumn="0" w:lastColumn="0" w:oddVBand="0" w:evenVBand="0" w:oddHBand="0" w:evenHBand="0" w:firstRowFirstColumn="0" w:firstRowLastColumn="0" w:lastRowFirstColumn="0" w:lastRowLastColumn="0"/>
             <w:tcW w:w="7223" w:type="dxa"/>
-            <w:tcMar/>
           </w:tcPr>
           <w:p>
             <w:pPr>
@@ -454,7 +419,6 @@
           <w:tcPr>
             <w:cnfStyle w:val="001000000000" w:firstRow="0" w:lastRow="0" w:firstColumn="1" w:lastColumn="0" w:oddVBand="0" w:evenVBand="0" w:oddHBand="0" w:evenHBand="0" w:firstRowFirstColumn="0" w:firstRowLastColumn="0" w:lastRowFirstColumn="0" w:lastRowLastColumn="0"/>
             <w:tcW w:w="1271" w:type="dxa"/>
-            <w:tcMar/>
           </w:tcPr>
           <w:p>
             <w:r>
@@ -464,86 +428,40 @@
         </w:tc>
         <w:tc>
           <w:tcPr>
-            <w:cnfStyle w:val="000000000000" w:firstRow="0" w:lastRow="0" w:firstColumn="0" w:lastColumn="0" w:oddVBand="0" w:evenVBand="0" w:oddHBand="0" w:evenHBand="0" w:firstRowFirstColumn="0" w:firstRowLastColumn="0" w:lastRowFirstColumn="0" w:lastRowLastColumn="0"/>
             <w:tcW w:w="7223" w:type="dxa"/>
-            <w:tcMar/>
           </w:tcPr>
           <w:p>
             <w:pPr>
               <w:cnfStyle w:val="000000100000" w:firstRow="0" w:lastRow="0" w:firstColumn="0" w:lastColumn="0" w:oddVBand="0" w:evenVBand="0" w:oddHBand="1" w:evenHBand="0" w:firstRowFirstColumn="0" w:firstRowLastColumn="0" w:lastRowFirstColumn="0" w:lastRowLastColumn="0"/>
-              <w:rPr>
-                <w:b w:val="0"/>
-                <w:bCs w:val="0"/>
-              </w:rPr>
-            </w:pPr>
-            <w:r>
-              <w:rPr>
-                <w:b w:val="0"/>
-                <w:bCs w:val="0"/>
-              </w:rPr>
+            </w:pPr>
+            <w:r>
               <w:t>Crea un cliente dado un usuario</w:t>
             </w:r>
             <w:r>
-              <w:rPr>
-                <w:b w:val="0"/>
-                <w:bCs w:val="0"/>
-              </w:rPr>
               <w:t>. Se le asigna una cuenta bancaria</w:t>
             </w:r>
             <w:r>
-              <w:rPr>
-                <w:b w:val="0"/>
-                <w:bCs w:val="0"/>
-              </w:rPr>
               <w:t>,</w:t>
             </w:r>
             <w:r>
-              <w:rPr>
-                <w:b w:val="0"/>
-                <w:bCs w:val="0"/>
-              </w:rPr>
               <w:t xml:space="preserve"> tarjeta</w:t>
             </w:r>
             <w:r>
-              <w:rPr>
-                <w:b w:val="0"/>
-                <w:bCs w:val="0"/>
-              </w:rPr>
               <w:t>s</w:t>
             </w:r>
             <w:r>
-              <w:rPr>
-                <w:b w:val="0"/>
-                <w:bCs w:val="0"/>
-              </w:rPr>
               <w:t xml:space="preserve"> d</w:t>
             </w:r>
             <w:r>
-              <w:rPr>
-                <w:b w:val="0"/>
-                <w:bCs w:val="0"/>
-              </w:rPr>
               <w:t>é</w:t>
             </w:r>
             <w:r>
-              <w:rPr>
-                <w:b w:val="0"/>
-                <w:bCs w:val="0"/>
-              </w:rPr>
               <w:t>bito</w:t>
             </w:r>
             <w:r>
-              <w:rPr>
-                <w:b w:val="0"/>
-                <w:bCs w:val="0"/>
-              </w:rPr>
               <w:t xml:space="preserve">/crédito, y la fecha de </w:t>
             </w:r>
             <w:r>
-              <w:rPr>
-                <w:b w:val="0"/>
-                <w:bCs w:val="0"/>
-              </w:rPr>
               <w:t>incorporación.</w:t>
             </w:r>
           </w:p>
@@ -554,7 +472,6 @@
           <w:tcPr>
             <w:cnfStyle w:val="001000000000" w:firstRow="0" w:lastRow="0" w:firstColumn="1" w:lastColumn="0" w:oddVBand="0" w:evenVBand="0" w:oddHBand="0" w:evenHBand="0" w:firstRowFirstColumn="0" w:firstRowLastColumn="0" w:lastRowFirstColumn="0" w:lastRowLastColumn="0"/>
             <w:tcW w:w="1271" w:type="dxa"/>
-            <w:tcMar/>
           </w:tcPr>
           <w:p>
             <w:r>
@@ -564,16 +481,13 @@
         </w:tc>
         <w:tc>
           <w:tcPr>
-            <w:cnfStyle w:val="000000000000" w:firstRow="0" w:lastRow="0" w:firstColumn="0" w:lastColumn="0" w:oddVBand="0" w:evenVBand="0" w:oddHBand="0" w:evenHBand="0" w:firstRowFirstColumn="0" w:firstRowLastColumn="0" w:lastRowFirstColumn="0" w:lastRowLastColumn="0"/>
             <w:tcW w:w="7223" w:type="dxa"/>
-            <w:tcMar/>
           </w:tcPr>
           <w:p>
             <w:pPr>
               <w:cnfStyle w:val="000000000000" w:firstRow="0" w:lastRow="0" w:firstColumn="0" w:lastColumn="0" w:oddVBand="0" w:evenVBand="0" w:oddHBand="0" w:evenHBand="0" w:firstRowFirstColumn="0" w:firstRowLastColumn="0" w:lastRowFirstColumn="0" w:lastRowLastColumn="0"/>
             </w:pPr>
             <w:r>
-              <w:rPr/>
               <w:t>Un usuario que no es cliente.</w:t>
             </w:r>
           </w:p>
@@ -587,7 +501,6 @@
           <w:tcPr>
             <w:cnfStyle w:val="001000000000" w:firstRow="0" w:lastRow="0" w:firstColumn="1" w:lastColumn="0" w:oddVBand="0" w:evenVBand="0" w:oddHBand="0" w:evenHBand="0" w:firstRowFirstColumn="0" w:firstRowLastColumn="0" w:lastRowFirstColumn="0" w:lastRowLastColumn="0"/>
             <w:tcW w:w="1271" w:type="dxa"/>
-            <w:tcMar/>
           </w:tcPr>
           <w:p>
             <w:r>
@@ -597,17 +510,26 @@
         </w:tc>
         <w:tc>
           <w:tcPr>
-            <w:cnfStyle w:val="000000000000" w:firstRow="0" w:lastRow="0" w:firstColumn="0" w:lastColumn="0" w:oddVBand="0" w:evenVBand="0" w:oddHBand="0" w:evenHBand="0" w:firstRowFirstColumn="0" w:firstRowLastColumn="0" w:lastRowFirstColumn="0" w:lastRowLastColumn="0"/>
             <w:tcW w:w="7223" w:type="dxa"/>
-            <w:tcMar/>
           </w:tcPr>
           <w:p>
             <w:pPr>
               <w:cnfStyle w:val="000000100000" w:firstRow="0" w:lastRow="0" w:firstColumn="0" w:lastColumn="0" w:oddVBand="0" w:evenVBand="0" w:oddHBand="1" w:evenHBand="0" w:firstRowFirstColumn="0" w:firstRowLastColumn="0" w:lastRowFirstColumn="0" w:lastRowLastColumn="0"/>
             </w:pPr>
             <w:r>
-              <w:rPr/>
               <w:t>Se crea un nuevo cliente y se agrega a la base de datos de clientes.</w:t>
+            </w:r>
+            <w:r>
+              <w:t xml:space="preserve"> Se retorna </w:t>
+            </w:r>
+            <w:r>
+              <w:t>el número</w:t>
+            </w:r>
+            <w:r>
+              <w:t xml:space="preserve"> de </w:t>
+            </w:r>
+            <w:r>
+              <w:t xml:space="preserve">la cuenta corriente. </w:t>
             </w:r>
           </w:p>
         </w:tc>
@@ -616,7 +538,7 @@
     <w:p/>
     <w:tbl>
       <w:tblPr>
-        <w:tblStyle w:val="GridTable3"/>
+        <w:tblStyle w:val="Tabladecuadrcula3"/>
         <w:tblW w:w="0" w:type="auto"/>
         <w:tblLook w:val="04A0" w:firstRow="1" w:lastRow="0" w:firstColumn="1" w:lastColumn="0" w:noHBand="0" w:noVBand="1"/>
       </w:tblPr>
@@ -632,15 +554,12 @@
           <w:tcPr>
             <w:cnfStyle w:val="001000000100" w:firstRow="0" w:lastRow="0" w:firstColumn="1" w:lastColumn="0" w:oddVBand="0" w:evenVBand="0" w:oddHBand="0" w:evenHBand="0" w:firstRowFirstColumn="1" w:firstRowLastColumn="0" w:lastRowFirstColumn="0" w:lastRowLastColumn="0"/>
             <w:tcW w:w="1271" w:type="dxa"/>
-            <w:tcMar/>
           </w:tcPr>
           <w:p/>
         </w:tc>
         <w:tc>
           <w:tcPr>
-            <w:cnfStyle w:val="000000000000" w:firstRow="0" w:lastRow="0" w:firstColumn="0" w:lastColumn="0" w:oddVBand="0" w:evenVBand="0" w:oddHBand="0" w:evenHBand="0" w:firstRowFirstColumn="0" w:firstRowLastColumn="0" w:lastRowFirstColumn="0" w:lastRowLastColumn="0"/>
             <w:tcW w:w="7223" w:type="dxa"/>
-            <w:tcMar/>
           </w:tcPr>
           <w:p>
             <w:pPr>
@@ -669,7 +588,6 @@
           <w:tcPr>
             <w:cnfStyle w:val="001000000000" w:firstRow="0" w:lastRow="0" w:firstColumn="1" w:lastColumn="0" w:oddVBand="0" w:evenVBand="0" w:oddHBand="0" w:evenHBand="0" w:firstRowFirstColumn="0" w:firstRowLastColumn="0" w:lastRowFirstColumn="0" w:lastRowLastColumn="0"/>
             <w:tcW w:w="1271" w:type="dxa"/>
-            <w:tcMar/>
           </w:tcPr>
           <w:p>
             <w:r>
@@ -679,40 +597,34 @@
         </w:tc>
         <w:tc>
           <w:tcPr>
-            <w:cnfStyle w:val="000000000000" w:firstRow="0" w:lastRow="0" w:firstColumn="0" w:lastColumn="0" w:oddVBand="0" w:evenVBand="0" w:oddHBand="0" w:evenHBand="0" w:firstRowFirstColumn="0" w:firstRowLastColumn="0" w:lastRowFirstColumn="0" w:lastRowLastColumn="0"/>
             <w:tcW w:w="7223" w:type="dxa"/>
-            <w:tcMar/>
           </w:tcPr>
           <w:p>
             <w:pPr>
               <w:cnfStyle w:val="000000100000" w:firstRow="0" w:lastRow="0" w:firstColumn="0" w:lastColumn="0" w:oddVBand="0" w:evenVBand="0" w:oddHBand="1" w:evenHBand="0" w:firstRowFirstColumn="0" w:firstRowLastColumn="0" w:lastRowFirstColumn="0" w:lastRowLastColumn="0"/>
             </w:pPr>
             <w:r>
-              <w:rPr/>
               <w:t>Busca en la base de datos de clientes un cliente con la misma cédula de</w:t>
             </w:r>
             <w:r>
-              <w:rPr/>
               <w:t xml:space="preserve">l usuario en cuestión. (Este </w:t>
             </w:r>
             <w:r>
-              <w:rPr/>
               <w:t>requerimiento se llama en el requerimiento</w:t>
             </w:r>
             <w:r>
-              <w:rPr/>
               <w:t xml:space="preserve"> #2</w:t>
             </w:r>
             <w:r>
-              <w:rPr/>
-              <w:t xml:space="preserve"> automáticamente</w:t>
-            </w:r>
-            <w:r>
-              <w:rPr/>
+              <w:t xml:space="preserve"> </w:t>
+            </w:r>
+            <w:r>
+              <w:t>implícitamente</w:t>
+            </w:r>
+            <w:r>
               <w:t>)</w:t>
             </w:r>
             <w:r>
-              <w:rPr/>
               <w:t>.</w:t>
             </w:r>
           </w:p>
@@ -723,7 +635,6 @@
           <w:tcPr>
             <w:cnfStyle w:val="001000000000" w:firstRow="0" w:lastRow="0" w:firstColumn="1" w:lastColumn="0" w:oddVBand="0" w:evenVBand="0" w:oddHBand="0" w:evenHBand="0" w:firstRowFirstColumn="0" w:firstRowLastColumn="0" w:lastRowFirstColumn="0" w:lastRowLastColumn="0"/>
             <w:tcW w:w="1271" w:type="dxa"/>
-            <w:tcMar/>
           </w:tcPr>
           <w:p>
             <w:r>
@@ -733,16 +644,13 @@
         </w:tc>
         <w:tc>
           <w:tcPr>
-            <w:cnfStyle w:val="000000000000" w:firstRow="0" w:lastRow="0" w:firstColumn="0" w:lastColumn="0" w:oddVBand="0" w:evenVBand="0" w:oddHBand="0" w:evenHBand="0" w:firstRowFirstColumn="0" w:firstRowLastColumn="0" w:lastRowFirstColumn="0" w:lastRowLastColumn="0"/>
             <w:tcW w:w="7223" w:type="dxa"/>
-            <w:tcMar/>
           </w:tcPr>
           <w:p>
             <w:pPr>
               <w:cnfStyle w:val="000000000000" w:firstRow="0" w:lastRow="0" w:firstColumn="0" w:lastColumn="0" w:oddVBand="0" w:evenVBand="0" w:oddHBand="0" w:evenHBand="0" w:firstRowFirstColumn="0" w:firstRowLastColumn="0" w:lastRowFirstColumn="0" w:lastRowLastColumn="0"/>
             </w:pPr>
             <w:r>
-              <w:rPr/>
               <w:t>-Cédula de un usuario</w:t>
             </w:r>
           </w:p>
@@ -756,7 +664,6 @@
           <w:tcPr>
             <w:cnfStyle w:val="001000000000" w:firstRow="0" w:lastRow="0" w:firstColumn="1" w:lastColumn="0" w:oddVBand="0" w:evenVBand="0" w:oddHBand="0" w:evenHBand="0" w:firstRowFirstColumn="0" w:firstRowLastColumn="0" w:lastRowFirstColumn="0" w:lastRowLastColumn="0"/>
             <w:tcW w:w="1271" w:type="dxa"/>
-            <w:tcMar/>
           </w:tcPr>
           <w:p>
             <w:r>
@@ -766,17 +673,17 @@
         </w:tc>
         <w:tc>
           <w:tcPr>
-            <w:cnfStyle w:val="000000000000" w:firstRow="0" w:lastRow="0" w:firstColumn="0" w:lastColumn="0" w:oddVBand="0" w:evenVBand="0" w:oddHBand="0" w:evenHBand="0" w:firstRowFirstColumn="0" w:firstRowLastColumn="0" w:lastRowFirstColumn="0" w:lastRowLastColumn="0"/>
             <w:tcW w:w="7223" w:type="dxa"/>
-            <w:tcMar/>
           </w:tcPr>
           <w:p>
             <w:pPr>
               <w:cnfStyle w:val="000000100000" w:firstRow="0" w:lastRow="0" w:firstColumn="0" w:lastColumn="0" w:oddVBand="0" w:evenVBand="0" w:oddHBand="1" w:evenHBand="0" w:firstRowFirstColumn="0" w:firstRowLastColumn="0" w:lastRowFirstColumn="0" w:lastRowLastColumn="0"/>
             </w:pPr>
             <w:r>
-              <w:rPr/>
-              <w:t>-El correspondiente cliente con sus datos, en caso de que exista.</w:t>
+              <w:t>-</w:t>
+            </w:r>
+            <w:r>
+              <w:t>Se muestra los datos del cliente buscado en pantalla.</w:t>
             </w:r>
           </w:p>
         </w:tc>
@@ -785,7 +692,7 @@
     <w:p/>
     <w:tbl>
       <w:tblPr>
-        <w:tblStyle w:val="GridTable3"/>
+        <w:tblStyle w:val="Tabladecuadrcula3"/>
         <w:tblW w:w="0" w:type="auto"/>
         <w:tblLook w:val="04A0" w:firstRow="1" w:lastRow="0" w:firstColumn="1" w:lastColumn="0" w:noHBand="0" w:noVBand="1"/>
       </w:tblPr>
@@ -801,15 +708,12 @@
           <w:tcPr>
             <w:cnfStyle w:val="001000000100" w:firstRow="0" w:lastRow="0" w:firstColumn="1" w:lastColumn="0" w:oddVBand="0" w:evenVBand="0" w:oddHBand="0" w:evenHBand="0" w:firstRowFirstColumn="1" w:firstRowLastColumn="0" w:lastRowFirstColumn="0" w:lastRowLastColumn="0"/>
             <w:tcW w:w="1271" w:type="dxa"/>
-            <w:tcMar/>
           </w:tcPr>
           <w:p/>
         </w:tc>
         <w:tc>
           <w:tcPr>
-            <w:cnfStyle w:val="000000000000" w:firstRow="0" w:lastRow="0" w:firstColumn="0" w:lastColumn="0" w:oddVBand="0" w:evenVBand="0" w:oddHBand="0" w:evenHBand="0" w:firstRowFirstColumn="0" w:firstRowLastColumn="0" w:lastRowFirstColumn="0" w:lastRowLastColumn="0"/>
             <w:tcW w:w="7223" w:type="dxa"/>
-            <w:tcMar/>
           </w:tcPr>
           <w:p>
             <w:pPr>
@@ -838,7 +742,6 @@
           <w:tcPr>
             <w:cnfStyle w:val="001000000000" w:firstRow="0" w:lastRow="0" w:firstColumn="1" w:lastColumn="0" w:oddVBand="0" w:evenVBand="0" w:oddHBand="0" w:evenHBand="0" w:firstRowFirstColumn="0" w:firstRowLastColumn="0" w:lastRowFirstColumn="0" w:lastRowLastColumn="0"/>
             <w:tcW w:w="1271" w:type="dxa"/>
-            <w:tcMar/>
           </w:tcPr>
           <w:p>
             <w:r>
@@ -848,16 +751,13 @@
         </w:tc>
         <w:tc>
           <w:tcPr>
-            <w:cnfStyle w:val="000000000000" w:firstRow="0" w:lastRow="0" w:firstColumn="0" w:lastColumn="0" w:oddVBand="0" w:evenVBand="0" w:oddHBand="0" w:evenHBand="0" w:firstRowFirstColumn="0" w:firstRowLastColumn="0" w:lastRowFirstColumn="0" w:lastRowLastColumn="0"/>
             <w:tcW w:w="7223" w:type="dxa"/>
-            <w:tcMar/>
           </w:tcPr>
           <w:p>
             <w:pPr>
               <w:cnfStyle w:val="000000100000" w:firstRow="0" w:lastRow="0" w:firstColumn="0" w:lastColumn="0" w:oddVBand="0" w:evenVBand="0" w:oddHBand="1" w:evenHBand="0" w:firstRowFirstColumn="0" w:firstRowLastColumn="0" w:lastRowFirstColumn="0" w:lastRowLastColumn="0"/>
             </w:pPr>
             <w:r>
-              <w:rPr/>
               <w:t>Aumenta el saldo de la cuenta corriente del respectivo cliente por el valor indicado.</w:t>
             </w:r>
           </w:p>
@@ -868,7 +768,6 @@
           <w:tcPr>
             <w:cnfStyle w:val="001000000000" w:firstRow="0" w:lastRow="0" w:firstColumn="1" w:lastColumn="0" w:oddVBand="0" w:evenVBand="0" w:oddHBand="0" w:evenHBand="0" w:firstRowFirstColumn="0" w:firstRowLastColumn="0" w:lastRowFirstColumn="0" w:lastRowLastColumn="0"/>
             <w:tcW w:w="1271" w:type="dxa"/>
-            <w:tcMar/>
           </w:tcPr>
           <w:p>
             <w:r>
@@ -878,26 +777,21 @@
         </w:tc>
         <w:tc>
           <w:tcPr>
-            <w:cnfStyle w:val="000000000000" w:firstRow="0" w:lastRow="0" w:firstColumn="0" w:lastColumn="0" w:oddVBand="0" w:evenVBand="0" w:oddHBand="0" w:evenHBand="0" w:firstRowFirstColumn="0" w:firstRowLastColumn="0" w:lastRowFirstColumn="0" w:lastRowLastColumn="0"/>
             <w:tcW w:w="7223" w:type="dxa"/>
-            <w:tcMar/>
           </w:tcPr>
           <w:p>
             <w:pPr>
               <w:cnfStyle w:val="000000000000" w:firstRow="0" w:lastRow="0" w:firstColumn="0" w:lastColumn="0" w:oddVBand="0" w:evenVBand="0" w:oddHBand="0" w:evenHBand="0" w:firstRowFirstColumn="0" w:firstRowLastColumn="0" w:lastRowFirstColumn="0" w:lastRowLastColumn="0"/>
             </w:pPr>
             <w:r>
-              <w:rPr/>
               <w:t>-Valor a consignar del cliente</w:t>
             </w:r>
           </w:p>
           <w:p>
             <w:pPr>
-              <w:pStyle w:val="Normal"/>
               <w:cnfStyle w:val="000000000000" w:firstRow="0" w:lastRow="0" w:firstColumn="0" w:lastColumn="0" w:oddVBand="0" w:evenVBand="0" w:oddHBand="0" w:evenHBand="0" w:firstRowFirstColumn="0" w:firstRowLastColumn="0" w:lastRowFirstColumn="0" w:lastRowLastColumn="0"/>
             </w:pPr>
             <w:r>
-              <w:rPr/>
               <w:t>-Cliente determinado</w:t>
             </w:r>
           </w:p>
@@ -911,7 +805,6 @@
           <w:tcPr>
             <w:cnfStyle w:val="001000000000" w:firstRow="0" w:lastRow="0" w:firstColumn="1" w:lastColumn="0" w:oddVBand="0" w:evenVBand="0" w:oddHBand="0" w:evenHBand="0" w:firstRowFirstColumn="0" w:firstRowLastColumn="0" w:lastRowFirstColumn="0" w:lastRowLastColumn="0"/>
             <w:tcW w:w="1271" w:type="dxa"/>
-            <w:tcMar/>
           </w:tcPr>
           <w:p>
             <w:r>
@@ -921,16 +814,13 @@
         </w:tc>
         <w:tc>
           <w:tcPr>
-            <w:cnfStyle w:val="000000000000" w:firstRow="0" w:lastRow="0" w:firstColumn="0" w:lastColumn="0" w:oddVBand="0" w:evenVBand="0" w:oddHBand="0" w:evenHBand="0" w:firstRowFirstColumn="0" w:firstRowLastColumn="0" w:lastRowFirstColumn="0" w:lastRowLastColumn="0"/>
             <w:tcW w:w="7223" w:type="dxa"/>
-            <w:tcMar/>
           </w:tcPr>
           <w:p>
             <w:pPr>
               <w:cnfStyle w:val="000000100000" w:firstRow="0" w:lastRow="0" w:firstColumn="0" w:lastColumn="0" w:oddVBand="0" w:evenVBand="0" w:oddHBand="1" w:evenHBand="0" w:firstRowFirstColumn="0" w:firstRowLastColumn="0" w:lastRowFirstColumn="0" w:lastRowLastColumn="0"/>
             </w:pPr>
             <w:r>
-              <w:rPr/>
               <w:t>Se aumenta el saldo de la cuenta corriente del respectivo cliente</w:t>
             </w:r>
           </w:p>
@@ -940,7 +830,7 @@
     <w:p/>
     <w:tbl>
       <w:tblPr>
-        <w:tblStyle w:val="GridTable3"/>
+        <w:tblStyle w:val="Tabladecuadrcula3"/>
         <w:tblW w:w="0" w:type="auto"/>
         <w:tblLook w:val="04A0" w:firstRow="1" w:lastRow="0" w:firstColumn="1" w:lastColumn="0" w:noHBand="0" w:noVBand="1"/>
       </w:tblPr>
@@ -1008,6 +898,12 @@
             <w:pPr>
               <w:cnfStyle w:val="000000100000" w:firstRow="0" w:lastRow="0" w:firstColumn="0" w:lastColumn="0" w:oddVBand="0" w:evenVBand="0" w:oddHBand="1" w:evenHBand="0" w:firstRowFirstColumn="0" w:firstRowLastColumn="0" w:lastRowFirstColumn="0" w:lastRowLastColumn="0"/>
             </w:pPr>
+            <w:r>
+              <w:t>Elimina la cuenta del cliente, con su propósito del porque retira la cuenta</w:t>
+            </w:r>
+            <w:r>
+              <w:t>, dejando esta información registrada.</w:t>
+            </w:r>
           </w:p>
         </w:tc>
       </w:tr>
@@ -1031,6 +927,17 @@
             <w:pPr>
               <w:cnfStyle w:val="000000000000" w:firstRow="0" w:lastRow="0" w:firstColumn="0" w:lastColumn="0" w:oddVBand="0" w:evenVBand="0" w:oddHBand="0" w:evenHBand="0" w:firstRowFirstColumn="0" w:firstRowLastColumn="0" w:lastRowFirstColumn="0" w:lastRowLastColumn="0"/>
             </w:pPr>
+            <w:r>
+              <w:t>-por qué retira la cuenta del banco</w:t>
+            </w:r>
+          </w:p>
+          <w:p>
+            <w:pPr>
+              <w:cnfStyle w:val="000000000000" w:firstRow="0" w:lastRow="0" w:firstColumn="0" w:lastColumn="0" w:oddVBand="0" w:evenVBand="0" w:oddHBand="0" w:evenHBand="0" w:firstRowFirstColumn="0" w:firstRowLastColumn="0" w:lastRowFirstColumn="0" w:lastRowLastColumn="0"/>
+            </w:pPr>
+            <w:r>
+              <w:t>-código de cuenta</w:t>
+            </w:r>
           </w:p>
         </w:tc>
       </w:tr>
@@ -1057,6 +964,9 @@
             <w:pPr>
               <w:cnfStyle w:val="000000100000" w:firstRow="0" w:lastRow="0" w:firstColumn="0" w:lastColumn="0" w:oddVBand="0" w:evenVBand="0" w:oddHBand="1" w:evenHBand="0" w:firstRowFirstColumn="0" w:firstRowLastColumn="0" w:lastRowFirstColumn="0" w:lastRowLastColumn="0"/>
             </w:pPr>
+            <w:r>
+              <w:t>-un mensaje de que la cuenta ha sido exitosamente retirada</w:t>
+            </w:r>
           </w:p>
         </w:tc>
       </w:tr>
@@ -1064,7 +974,7 @@
     <w:p/>
     <w:tbl>
       <w:tblPr>
-        <w:tblStyle w:val="GridTable3"/>
+        <w:tblStyle w:val="Tabladecuadrcula3"/>
         <w:tblW w:w="0" w:type="auto"/>
         <w:tblLook w:val="04A0" w:firstRow="1" w:lastRow="0" w:firstColumn="1" w:lastColumn="0" w:noHBand="0" w:noVBand="1"/>
       </w:tblPr>
@@ -1129,6 +1039,9 @@
             <w:pPr>
               <w:cnfStyle w:val="000000100000" w:firstRow="0" w:lastRow="0" w:firstColumn="0" w:lastColumn="0" w:oddVBand="0" w:evenVBand="0" w:oddHBand="1" w:evenHBand="0" w:firstRowFirstColumn="0" w:firstRowLastColumn="0" w:lastRowFirstColumn="0" w:lastRowLastColumn="0"/>
             </w:pPr>
+            <w:r>
+              <w:t>z</w:t>
+            </w:r>
           </w:p>
         </w:tc>
       </w:tr>
@@ -1185,7 +1098,7 @@
     <w:p/>
     <w:tbl>
       <w:tblPr>
-        <w:tblStyle w:val="GridTable3"/>
+        <w:tblStyle w:val="Tabladecuadrcula3"/>
         <w:tblW w:w="0" w:type="auto"/>
         <w:tblLook w:val="04A0" w:firstRow="1" w:lastRow="0" w:firstColumn="1" w:lastColumn="0" w:noHBand="0" w:noVBand="1"/>
       </w:tblPr>
@@ -1306,7 +1219,7 @@
     <w:p/>
     <w:tbl>
       <w:tblPr>
-        <w:tblStyle w:val="GridTable3"/>
+        <w:tblStyle w:val="Tabladecuadrcula3"/>
         <w:tblW w:w="0" w:type="auto"/>
         <w:tblLook w:val="04A0" w:firstRow="1" w:lastRow="0" w:firstColumn="1" w:lastColumn="0" w:noHBand="0" w:noVBand="1"/>
       </w:tblPr>
@@ -1427,7 +1340,7 @@
     <w:p/>
     <w:tbl>
       <w:tblPr>
-        <w:tblStyle w:val="GridTable3"/>
+        <w:tblStyle w:val="Tabladecuadrcula3"/>
         <w:tblW w:w="0" w:type="auto"/>
         <w:tblLook w:val="04A0" w:firstRow="1" w:lastRow="0" w:firstColumn="1" w:lastColumn="0" w:noHBand="0" w:noVBand="1"/>
       </w:tblPr>
@@ -1443,34 +1356,27 @@
           <w:tcPr>
             <w:cnfStyle w:val="001000000100" w:firstRow="0" w:lastRow="0" w:firstColumn="1" w:lastColumn="0" w:oddVBand="0" w:evenVBand="0" w:oddHBand="0" w:evenHBand="0" w:firstRowFirstColumn="1" w:firstRowLastColumn="0" w:lastRowFirstColumn="0" w:lastRowLastColumn="0"/>
             <w:tcW w:w="1271" w:type="dxa"/>
-            <w:tcMar/>
           </w:tcPr>
           <w:p/>
         </w:tc>
         <w:tc>
           <w:tcPr>
-            <w:cnfStyle w:val="000000000000" w:firstRow="0" w:lastRow="0" w:firstColumn="0" w:lastColumn="0" w:oddVBand="0" w:evenVBand="0" w:oddHBand="0" w:evenHBand="0" w:firstRowFirstColumn="0" w:firstRowLastColumn="0" w:lastRowFirstColumn="0" w:lastRowLastColumn="0"/>
             <w:tcW w:w="7223" w:type="dxa"/>
-            <w:tcMar/>
           </w:tcPr>
           <w:p>
             <w:pPr>
               <w:cnfStyle w:val="100000000000" w:firstRow="1" w:lastRow="0" w:firstColumn="0" w:lastColumn="0" w:oddVBand="0" w:evenVBand="0" w:oddHBand="0" w:evenHBand="0" w:firstRowFirstColumn="0" w:firstRowLastColumn="0" w:lastRowFirstColumn="0" w:lastRowLastColumn="0"/>
             </w:pPr>
             <w:r>
-              <w:rPr/>
               <w:t>R#</w:t>
             </w:r>
             <w:r>
-              <w:rPr/>
               <w:t>10</w:t>
             </w:r>
             <w:r>
-              <w:rPr/>
               <w:t xml:space="preserve">. </w:t>
             </w:r>
             <w:r>
-              <w:rPr/>
               <w:t>Deshacer la última operación realizada a un cliente</w:t>
             </w:r>
           </w:p>
@@ -1484,7 +1390,6 @@
           <w:tcPr>
             <w:cnfStyle w:val="001000000000" w:firstRow="0" w:lastRow="0" w:firstColumn="1" w:lastColumn="0" w:oddVBand="0" w:evenVBand="0" w:oddHBand="0" w:evenHBand="0" w:firstRowFirstColumn="0" w:firstRowLastColumn="0" w:lastRowFirstColumn="0" w:lastRowLastColumn="0"/>
             <w:tcW w:w="1271" w:type="dxa"/>
-            <w:tcMar/>
           </w:tcPr>
           <w:p>
             <w:r>
@@ -1494,9 +1399,7 @@
         </w:tc>
         <w:tc>
           <w:tcPr>
-            <w:cnfStyle w:val="000000000000" w:firstRow="0" w:lastRow="0" w:firstColumn="0" w:lastColumn="0" w:oddVBand="0" w:evenVBand="0" w:oddHBand="0" w:evenHBand="0" w:firstRowFirstColumn="0" w:firstRowLastColumn="0" w:lastRowFirstColumn="0" w:lastRowLastColumn="0"/>
             <w:tcW w:w="7223" w:type="dxa"/>
-            <w:tcMar/>
           </w:tcPr>
           <w:p>
             <w:pPr>
@@ -1510,7 +1413,6 @@
           <w:tcPr>
             <w:cnfStyle w:val="001000000000" w:firstRow="0" w:lastRow="0" w:firstColumn="1" w:lastColumn="0" w:oddVBand="0" w:evenVBand="0" w:oddHBand="0" w:evenHBand="0" w:firstRowFirstColumn="0" w:firstRowLastColumn="0" w:lastRowFirstColumn="0" w:lastRowLastColumn="0"/>
             <w:tcW w:w="1271" w:type="dxa"/>
-            <w:tcMar/>
           </w:tcPr>
           <w:p>
             <w:r>
@@ -1520,9 +1422,7 @@
         </w:tc>
         <w:tc>
           <w:tcPr>
-            <w:cnfStyle w:val="000000000000" w:firstRow="0" w:lastRow="0" w:firstColumn="0" w:lastColumn="0" w:oddVBand="0" w:evenVBand="0" w:oddHBand="0" w:evenHBand="0" w:firstRowFirstColumn="0" w:firstRowLastColumn="0" w:lastRowFirstColumn="0" w:lastRowLastColumn="0"/>
             <w:tcW w:w="7223" w:type="dxa"/>
-            <w:tcMar/>
           </w:tcPr>
           <w:p>
             <w:pPr>
@@ -1539,7 +1439,6 @@
           <w:tcPr>
             <w:cnfStyle w:val="001000000000" w:firstRow="0" w:lastRow="0" w:firstColumn="1" w:lastColumn="0" w:oddVBand="0" w:evenVBand="0" w:oddHBand="0" w:evenHBand="0" w:firstRowFirstColumn="0" w:firstRowLastColumn="0" w:lastRowFirstColumn="0" w:lastRowLastColumn="0"/>
             <w:tcW w:w="1271" w:type="dxa"/>
-            <w:tcMar/>
           </w:tcPr>
           <w:p>
             <w:r>
@@ -1549,9 +1448,7 @@
         </w:tc>
         <w:tc>
           <w:tcPr>
-            <w:cnfStyle w:val="000000000000" w:firstRow="0" w:lastRow="0" w:firstColumn="0" w:lastColumn="0" w:oddVBand="0" w:evenVBand="0" w:oddHBand="0" w:evenHBand="0" w:firstRowFirstColumn="0" w:firstRowLastColumn="0" w:lastRowFirstColumn="0" w:lastRowLastColumn="0"/>
             <w:tcW w:w="7223" w:type="dxa"/>
-            <w:tcMar/>
           </w:tcPr>
           <w:p>
             <w:pPr>
@@ -1561,88 +1458,135 @@
         </w:tc>
       </w:tr>
     </w:tbl>
+    <w:p/>
     <w:p>
       <w:pPr>
-        <w:pStyle w:val="Normal"/>
-      </w:pPr>
-    </w:p>
-    <w:p>
-      <w:pPr>
-        <w:pStyle w:val="Heading2"/>
+        <w:pStyle w:val="Ttulo2"/>
       </w:pPr>
       <w:r>
-        <w:rPr/>
         <w:t>Requerimientos no funcionales</w:t>
       </w:r>
     </w:p>
     <w:p>
       <w:pPr>
-        <w:pStyle w:val="ListParagraph"/>
+        <w:pStyle w:val="Prrafodelista"/>
         <w:numPr>
           <w:ilvl w:val="0"/>
-          <w:numId w:val="3"/>
+          <w:numId w:val="1"/>
         </w:numPr>
         <w:rPr>
-          <w:rFonts w:ascii="Calibri" w:hAnsi="Calibri" w:eastAsia="Calibri" w:cs="Calibri" w:asciiTheme="minorAscii" w:hAnsiTheme="minorAscii" w:eastAsiaTheme="minorAscii" w:cstheme="minorAscii"/>
-          <w:sz w:val="22"/>
-          <w:szCs w:val="22"/>
+          <w:rFonts w:eastAsiaTheme="minorEastAsia"/>
         </w:rPr>
       </w:pPr>
       <w:r>
-        <w:rPr/>
-        <w:t xml:space="preserve">La fila de clientes y la de personas </w:t>
+        <w:t xml:space="preserve">La fila de clientes </w:t>
       </w:r>
       <w:r>
-        <w:rPr/>
-        <w:t>deben estar representadas en estructuras de datos ‘Colas’.</w:t>
+        <w:t>estará representad</w:t>
+      </w:r>
+      <w:r>
+        <w:t>a</w:t>
+      </w:r>
+      <w:r>
+        <w:t xml:space="preserve"> en estructuras de datos colas</w:t>
+      </w:r>
+      <w:r>
+        <w:t xml:space="preserve"> y la fila de prioridades, estará representada</w:t>
+      </w:r>
+      <w:r>
+        <w:t xml:space="preserve"> por montículos.</w:t>
       </w:r>
     </w:p>
     <w:p>
       <w:pPr>
-        <w:pStyle w:val="ListParagraph"/>
+        <w:pStyle w:val="Prrafodelista"/>
         <w:numPr>
           <w:ilvl w:val="0"/>
-          <w:numId w:val="3"/>
+          <w:numId w:val="1"/>
         </w:numPr>
         <w:rPr>
-          <w:sz w:val="22"/>
-          <w:szCs w:val="22"/>
+          <w:rFonts w:eastAsiaTheme="minorEastAsia"/>
         </w:rPr>
       </w:pPr>
       <w:r>
-        <w:rPr/>
+        <w:t>Las prioridades</w:t>
+      </w:r>
+      <w:r>
+        <w:t xml:space="preserve"> que pueden tener las personas son: Discapacidad, Adulto mayor, Embarazada, </w:t>
+      </w:r>
+      <w:r>
+        <w:t>Niño menor de 6 años</w:t>
+      </w:r>
+      <w:r>
+        <w:t>. Un usuario del banco puede tener más de una prioridad.</w:t>
+      </w:r>
+      <w:r>
+        <w:t xml:space="preserve"> Para determinar que usuario va primero </w:t>
+      </w:r>
+      <w:r>
+        <w:t>si tienen igual prioridad, se elegirá como de mayor prioridad el que haya llegado antes.</w:t>
+      </w:r>
+    </w:p>
+    <w:p>
+      <w:pPr>
+        <w:pStyle w:val="Prrafodelista"/>
+        <w:numPr>
+          <w:ilvl w:val="0"/>
+          <w:numId w:val="1"/>
+        </w:numPr>
+      </w:pPr>
+      <w:r>
         <w:t>La base de datos de clientes debe</w:t>
       </w:r>
       <w:r>
-        <w:rPr/>
         <w:t xml:space="preserve"> estar representada en una estructura de datos </w:t>
       </w:r>
       <w:r>
-        <w:rPr/>
         <w:t>‘</w:t>
       </w:r>
-      <w:proofErr w:type="spellStart"/>
       <w:r>
-        <w:rPr/>
-        <w:t>Ha</w:t>
+        <w:t>Hash Table</w:t>
       </w:r>
       <w:r>
-        <w:rPr/>
-        <w:t>shTable</w:t>
-      </w:r>
-      <w:proofErr w:type="spellEnd"/>
-      <w:r>
-        <w:rPr/>
         <w:t>’</w:t>
       </w:r>
       <w:r>
-        <w:rPr/>
         <w:t>. Donde las claves de los clientes serán sus respectivas cédulas.</w:t>
+      </w:r>
+    </w:p>
+    <w:p>
+      <w:pPr>
+        <w:pStyle w:val="Prrafodelista"/>
+        <w:numPr>
+          <w:ilvl w:val="0"/>
+          <w:numId w:val="1"/>
+        </w:numPr>
+      </w:pPr>
+      <w:r>
+        <w:t xml:space="preserve">Al definir el número de cuenta de un cliente, </w:t>
+      </w:r>
+      <w:r>
+        <w:t>se le asignara el mismo número de cédula.</w:t>
+      </w:r>
+    </w:p>
+    <w:p>
+      <w:pPr>
+        <w:pStyle w:val="Prrafodelista"/>
+        <w:numPr>
+          <w:ilvl w:val="0"/>
+          <w:numId w:val="1"/>
+        </w:numPr>
+      </w:pPr>
+      <w:r>
+        <w:t>La base de datos de clientes debe ser persistente.</w:t>
+      </w:r>
+      <w:r>
+        <w:t xml:space="preserve"> </w:t>
       </w:r>
     </w:p>
     <w:sectPr>
       <w:headerReference w:type="default" r:id="rId10"/>
-      <w:pgSz w:w="11906" w:h="16838" w:orient="portrait"/>
+      <w:pgSz w:w="11906" w:h="16838"/>
       <w:pgMar w:top="1417" w:right="1701" w:bottom="1417" w:left="1701" w:header="708" w:footer="708" w:gutter="0"/>
       <w:cols w:space="708"/>
       <w:docGrid w:linePitch="360"/>
@@ -1716,10 +1660,10 @@
 </file>
 
 <file path=word/header1.xml><?xml version="1.0" encoding="utf-8"?>
-<w:hdr xmlns:wpc="http://schemas.microsoft.com/office/word/2010/wordprocessingCanvas" xmlns:cx="http://schemas.microsoft.com/office/drawing/2014/chartex" xmlns:cx1="http://schemas.microsoft.com/office/drawing/2015/9/8/chartex" xmlns:cx2="http://schemas.microsoft.com/office/drawing/2015/10/21/chartex" xmlns:cx3="http://schemas.microsoft.com/office/drawing/2016/5/9/chartex" xmlns:cx4="http://schemas.microsoft.com/office/drawing/2016/5/10/chartex" xmlns:cx5="http://schemas.microsoft.com/office/drawing/2016/5/11/chartex" xmlns:cx6="http://schemas.microsoft.com/office/drawing/2016/5/12/chartex" xmlns:cx7="http://schemas.microsoft.com/office/drawing/2016/5/13/chartex" xmlns:cx8="http://schemas.microsoft.com/office/drawing/2016/5/14/chartex" xmlns:mc="http://schemas.openxmlformats.org/markup-compatibility/2006" xmlns:aink="http://schemas.microsoft.com/office/drawing/2016/ink" xmlns:am3d="http://schemas.microsoft.com/office/drawing/2017/model3d" xmlns:o="urn:schemas-microsoft-com:office:office" xmlns:r="http://schemas.openxmlformats.org/officeDocument/2006/relationships" xmlns:m="http://schemas.openxmlformats.org/officeDocument/2006/math" xmlns:v="urn:schemas-microsoft-com:vml" xmlns:wp14="http://schemas.microsoft.com/office/word/2010/wordprocessingDrawing" xmlns:wp="http://schemas.openxmlformats.org/drawingml/2006/wordprocessingDrawing" xmlns:w10="urn:schemas-microsoft-com:office:word" xmlns:w="http://schemas.openxmlformats.org/wordprocessingml/2006/main" xmlns:w14="http://schemas.microsoft.com/office/word/2010/wordml" xmlns:w15="http://schemas.microsoft.com/office/word/2012/wordml" xmlns:w16cex="http://schemas.microsoft.com/office/word/2018/wordml/cex" xmlns:w16cid="http://schemas.microsoft.com/office/word/2016/wordml/cid" xmlns:w16="http://schemas.microsoft.com/office/word/2018/wordml" xmlns:w16se="http://schemas.microsoft.com/office/word/2015/wordml/symex" xmlns:wpg="http://schemas.microsoft.com/office/word/2010/wordprocessingGroup" xmlns:wpi="http://schemas.microsoft.com/office/word/2010/wordprocessingInk" xmlns:wne="http://schemas.microsoft.com/office/word/2006/wordml" xmlns:wps="http://schemas.microsoft.com/office/word/2010/wordprocessingShape" xmlns:a="http://schemas.openxmlformats.org/drawingml/2006/main" xmlns:pic="http://schemas.openxmlformats.org/drawingml/2006/picture" xmlns:a14="http://schemas.microsoft.com/office/drawing/2010/main" xmlns:a1611="http://schemas.microsoft.com/office/drawing/2016/11/main" mc:Ignorable="w14 w15 w16se w16cid w16 w16cex wp14">
+<w:hdr xmlns:wpc="http://schemas.microsoft.com/office/word/2010/wordprocessingCanvas" xmlns:cx="http://schemas.microsoft.com/office/drawing/2014/chartex" xmlns:cx1="http://schemas.microsoft.com/office/drawing/2015/9/8/chartex" xmlns:cx2="http://schemas.microsoft.com/office/drawing/2015/10/21/chartex" xmlns:cx3="http://schemas.microsoft.com/office/drawing/2016/5/9/chartex" xmlns:cx4="http://schemas.microsoft.com/office/drawing/2016/5/10/chartex" xmlns:cx5="http://schemas.microsoft.com/office/drawing/2016/5/11/chartex" xmlns:cx6="http://schemas.microsoft.com/office/drawing/2016/5/12/chartex" xmlns:cx7="http://schemas.microsoft.com/office/drawing/2016/5/13/chartex" xmlns:cx8="http://schemas.microsoft.com/office/drawing/2016/5/14/chartex" xmlns:mc="http://schemas.openxmlformats.org/markup-compatibility/2006" xmlns:aink="http://schemas.microsoft.com/office/drawing/2016/ink" xmlns:am3d="http://schemas.microsoft.com/office/drawing/2017/model3d" xmlns:o="urn:schemas-microsoft-com:office:office" xmlns:r="http://schemas.openxmlformats.org/officeDocument/2006/relationships" xmlns:m="http://schemas.openxmlformats.org/officeDocument/2006/math" xmlns:v="urn:schemas-microsoft-com:vml" xmlns:wp14="http://schemas.microsoft.com/office/word/2010/wordprocessingDrawing" xmlns:wp="http://schemas.openxmlformats.org/drawingml/2006/wordprocessingDrawing" xmlns:w10="urn:schemas-microsoft-com:office:word" xmlns:w="http://schemas.openxmlformats.org/wordprocessingml/2006/main" xmlns:w14="http://schemas.microsoft.com/office/word/2010/wordml" xmlns:w15="http://schemas.microsoft.com/office/word/2012/wordml" xmlns:w16cex="http://schemas.microsoft.com/office/word/2018/wordml/cex" xmlns:w16cid="http://schemas.microsoft.com/office/word/2016/wordml/cid" xmlns:w16="http://schemas.microsoft.com/office/word/2018/wordml" xmlns:w16se="http://schemas.microsoft.com/office/word/2015/wordml/symex" xmlns:wpg="http://schemas.microsoft.com/office/word/2010/wordprocessingGroup" xmlns:wpi="http://schemas.microsoft.com/office/word/2010/wordprocessingInk" xmlns:wne="http://schemas.microsoft.com/office/word/2006/wordml" xmlns:wps="http://schemas.microsoft.com/office/word/2010/wordprocessingShape" mc:Ignorable="w14 w15 w16se w16cid w16 w16cex wp14">
   <w:p>
     <w:pPr>
-      <w:pStyle w:val="Header"/>
+      <w:pStyle w:val="Encabezado"/>
     </w:pPr>
     <w:r>
       <w:rPr>
@@ -1837,7 +1781,7 @@
             </wp:anchor>
           </w:drawing>
         </mc:Choice>
-        <mc:Fallback xmlns:a="http://schemas.openxmlformats.org/drawingml/2006/main" xmlns:pic="http://schemas.openxmlformats.org/drawingml/2006/picture" xmlns:a14="http://schemas.microsoft.com/office/drawing/2010/main" xmlns:a1611="http://schemas.microsoft.com/office/drawing/2016/11/main" xmlns:arto="http://schemas.microsoft.com/office/word/2006/arto">
+        <mc:Fallback xmlns:arto="http://schemas.microsoft.com/office/word/2006/arto" xmlns:a1611="http://schemas.microsoft.com/office/drawing/2016/11/main" xmlns:a14="http://schemas.microsoft.com/office/drawing/2010/main" xmlns:pic="http://schemas.openxmlformats.org/drawingml/2006/picture" xmlns:a="http://schemas.openxmlformats.org/drawingml/2006/main">
           <w:pict>
             <v:shapetype id="_x0000_t202" coordsize="21600,21600" o:spt="202" path="m,l,21600r21600,l21600,xe" w14:anchorId="09CF2034">
               <v:stroke joinstyle="miter"/>
@@ -1986,7 +1930,7 @@
             </wp:anchor>
           </w:drawing>
         </mc:Choice>
-        <mc:Fallback xmlns:a="http://schemas.openxmlformats.org/drawingml/2006/main" xmlns:pic="http://schemas.openxmlformats.org/drawingml/2006/picture" xmlns:a14="http://schemas.microsoft.com/office/drawing/2010/main" xmlns:a1611="http://schemas.microsoft.com/office/drawing/2016/11/main" xmlns:arto="http://schemas.microsoft.com/office/word/2006/arto">
+        <mc:Fallback xmlns:arto="http://schemas.microsoft.com/office/word/2006/arto" xmlns:a1611="http://schemas.microsoft.com/office/drawing/2016/11/main" xmlns:a14="http://schemas.microsoft.com/office/drawing/2010/main" xmlns:pic="http://schemas.openxmlformats.org/drawingml/2006/picture" xmlns:a="http://schemas.openxmlformats.org/drawingml/2006/main">
           <w:pict>
             <v:shape id="_x0000_s1027" style="position:absolute;margin-left:396.75pt;margin-top:-4.8pt;width:98.7pt;height:110.6pt;z-index:251659264;visibility:visible;mso-wrap-style:square;mso-width-percent:0;mso-height-percent:200;mso-wrap-distance-left:9pt;mso-wrap-distance-top:3.6pt;mso-wrap-distance-right:9pt;mso-wrap-distance-bottom:3.6pt;mso-position-horizontal:absolute;mso-position-horizontal-relative:text;mso-position-vertical:absolute;mso-position-vertical-relative:text;mso-width-percent:0;mso-height-percent:200;mso-width-relative:margin;mso-height-relative:margin;v-text-anchor:top" type="#_x0000_t202" o:gfxdata="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" w14:anchorId="7D5AECF8">
               <v:textbox style="mso-fit-shape-to-text:t">
@@ -2067,12 +2011,12 @@
   </w:p>
   <w:p>
     <w:pPr>
-      <w:pStyle w:val="Header"/>
+      <w:pStyle w:val="Encabezado"/>
     </w:pPr>
   </w:p>
   <w:p>
     <w:pPr>
-      <w:pStyle w:val="Header"/>
+      <w:pStyle w:val="Encabezado"/>
     </w:pPr>
   </w:p>
 </w:hdr>
@@ -2080,9 +2024,11 @@
 
 <file path=word/numbering.xml><?xml version="1.0" encoding="utf-8"?>
 <w:numbering xmlns:wpc="http://schemas.microsoft.com/office/word/2010/wordprocessingCanvas" xmlns:cx="http://schemas.microsoft.com/office/drawing/2014/chartex" xmlns:cx1="http://schemas.microsoft.com/office/drawing/2015/9/8/chartex" xmlns:cx2="http://schemas.microsoft.com/office/drawing/2015/10/21/chartex" xmlns:cx3="http://schemas.microsoft.com/office/drawing/2016/5/9/chartex" xmlns:cx4="http://schemas.microsoft.com/office/drawing/2016/5/10/chartex" xmlns:cx5="http://schemas.microsoft.com/office/drawing/2016/5/11/chartex" xmlns:cx6="http://schemas.microsoft.com/office/drawing/2016/5/12/chartex" xmlns:cx7="http://schemas.microsoft.com/office/drawing/2016/5/13/chartex" xmlns:cx8="http://schemas.microsoft.com/office/drawing/2016/5/14/chartex" xmlns:mc="http://schemas.openxmlformats.org/markup-compatibility/2006" xmlns:aink="http://schemas.microsoft.com/office/drawing/2016/ink" xmlns:am3d="http://schemas.microsoft.com/office/drawing/2017/model3d" xmlns:o="urn:schemas-microsoft-com:office:office" xmlns:r="http://schemas.openxmlformats.org/officeDocument/2006/relationships" xmlns:m="http://schemas.openxmlformats.org/officeDocument/2006/math" xmlns:v="urn:schemas-microsoft-com:vml" xmlns:wp14="http://schemas.microsoft.com/office/word/2010/wordprocessingDrawing" xmlns:wp="http://schemas.openxmlformats.org/drawingml/2006/wordprocessingDrawing" xmlns:w10="urn:schemas-microsoft-com:office:word" xmlns:w="http://schemas.openxmlformats.org/wordprocessingml/2006/main" xmlns:w14="http://schemas.microsoft.com/office/word/2010/wordml" xmlns:w15="http://schemas.microsoft.com/office/word/2012/wordml" xmlns:w16cex="http://schemas.microsoft.com/office/word/2018/wordml/cex" xmlns:w16cid="http://schemas.microsoft.com/office/word/2016/wordml/cid" xmlns:w16="http://schemas.microsoft.com/office/word/2018/wordml" xmlns:w16se="http://schemas.microsoft.com/office/word/2015/wordml/symex" xmlns:wpg="http://schemas.microsoft.com/office/word/2010/wordprocessingGroup" xmlns:wpi="http://schemas.microsoft.com/office/word/2010/wordprocessingInk" xmlns:wne="http://schemas.microsoft.com/office/word/2006/wordml" xmlns:wps="http://schemas.microsoft.com/office/word/2010/wordprocessingShape" mc:Ignorable="w14 w15 w16se w16cid w16 w16cex wp14">
-  <w:abstractNum xmlns:w="http://schemas.openxmlformats.org/wordprocessingml/2006/main" w:abstractNumId="2">
-    <w:multiLevelType xmlns:w="http://schemas.openxmlformats.org/wordprocessingml/2006/main" w:val="hybridMultilevel"/>
-    <w:lvl xmlns:w="http://schemas.openxmlformats.org/wordprocessingml/2006/main" w:ilvl="0">
+  <w:abstractNum w:abstractNumId="0" w15:restartNumberingAfterBreak="0">
+    <w:nsid w:val="2CBB3CFE"/>
+    <w:multiLevelType w:val="hybridMultilevel"/>
+    <w:tmpl w:val="50A897C2"/>
+    <w:lvl w:ilvl="0" w:tplc="7DEC3590">
       <w:start w:val="1"/>
       <w:numFmt w:val="bullet"/>
       <w:lvlText w:val=""/>
@@ -2091,10 +2037,10 @@
         <w:ind w:left="720" w:hanging="360"/>
       </w:pPr>
       <w:rPr>
-        <w:rFonts w:hint="default" w:ascii="Symbol" w:hAnsi="Symbol"/>
+        <w:rFonts w:ascii="Symbol" w:hAnsi="Symbol" w:hint="default"/>
       </w:rPr>
     </w:lvl>
-    <w:lvl xmlns:w="http://schemas.openxmlformats.org/wordprocessingml/2006/main" w:ilvl="1">
+    <w:lvl w:ilvl="1" w:tplc="3F586546">
       <w:start w:val="1"/>
       <w:numFmt w:val="bullet"/>
       <w:lvlText w:val="o"/>
@@ -2103,10 +2049,10 @@
         <w:ind w:left="1440" w:hanging="360"/>
       </w:pPr>
       <w:rPr>
-        <w:rFonts w:hint="default" w:ascii="Courier New" w:hAnsi="Courier New"/>
+        <w:rFonts w:ascii="Courier New" w:hAnsi="Courier New" w:hint="default"/>
       </w:rPr>
     </w:lvl>
-    <w:lvl xmlns:w="http://schemas.openxmlformats.org/wordprocessingml/2006/main" w:ilvl="2">
+    <w:lvl w:ilvl="2" w:tplc="A0F0C31C">
       <w:start w:val="1"/>
       <w:numFmt w:val="bullet"/>
       <w:lvlText w:val=""/>
@@ -2115,10 +2061,10 @@
         <w:ind w:left="2160" w:hanging="360"/>
       </w:pPr>
       <w:rPr>
-        <w:rFonts w:hint="default" w:ascii="Wingdings" w:hAnsi="Wingdings"/>
+        <w:rFonts w:ascii="Wingdings" w:hAnsi="Wingdings" w:hint="default"/>
       </w:rPr>
     </w:lvl>
-    <w:lvl xmlns:w="http://schemas.openxmlformats.org/wordprocessingml/2006/main" w:ilvl="3">
+    <w:lvl w:ilvl="3" w:tplc="7DEA172A">
       <w:start w:val="1"/>
       <w:numFmt w:val="bullet"/>
       <w:lvlText w:val=""/>
@@ -2127,10 +2073,10 @@
         <w:ind w:left="2880" w:hanging="360"/>
       </w:pPr>
       <w:rPr>
-        <w:rFonts w:hint="default" w:ascii="Symbol" w:hAnsi="Symbol"/>
+        <w:rFonts w:ascii="Symbol" w:hAnsi="Symbol" w:hint="default"/>
       </w:rPr>
     </w:lvl>
-    <w:lvl xmlns:w="http://schemas.openxmlformats.org/wordprocessingml/2006/main" w:ilvl="4">
+    <w:lvl w:ilvl="4" w:tplc="F09E6DDC">
       <w:start w:val="1"/>
       <w:numFmt w:val="bullet"/>
       <w:lvlText w:val="o"/>
@@ -2139,10 +2085,10 @@
         <w:ind w:left="3600" w:hanging="360"/>
       </w:pPr>
       <w:rPr>
-        <w:rFonts w:hint="default" w:ascii="Courier New" w:hAnsi="Courier New"/>
+        <w:rFonts w:ascii="Courier New" w:hAnsi="Courier New" w:hint="default"/>
       </w:rPr>
     </w:lvl>
-    <w:lvl xmlns:w="http://schemas.openxmlformats.org/wordprocessingml/2006/main" w:ilvl="5">
+    <w:lvl w:ilvl="5" w:tplc="06427E0C">
       <w:start w:val="1"/>
       <w:numFmt w:val="bullet"/>
       <w:lvlText w:val=""/>
@@ -2151,10 +2097,10 @@
         <w:ind w:left="4320" w:hanging="360"/>
       </w:pPr>
       <w:rPr>
-        <w:rFonts w:hint="default" w:ascii="Wingdings" w:hAnsi="Wingdings"/>
+        <w:rFonts w:ascii="Wingdings" w:hAnsi="Wingdings" w:hint="default"/>
       </w:rPr>
     </w:lvl>
-    <w:lvl xmlns:w="http://schemas.openxmlformats.org/wordprocessingml/2006/main" w:ilvl="6">
+    <w:lvl w:ilvl="6" w:tplc="FD984F2E">
       <w:start w:val="1"/>
       <w:numFmt w:val="bullet"/>
       <w:lvlText w:val=""/>
@@ -2163,10 +2109,10 @@
         <w:ind w:left="5040" w:hanging="360"/>
       </w:pPr>
       <w:rPr>
-        <w:rFonts w:hint="default" w:ascii="Symbol" w:hAnsi="Symbol"/>
+        <w:rFonts w:ascii="Symbol" w:hAnsi="Symbol" w:hint="default"/>
       </w:rPr>
     </w:lvl>
-    <w:lvl xmlns:w="http://schemas.openxmlformats.org/wordprocessingml/2006/main" w:ilvl="7">
+    <w:lvl w:ilvl="7" w:tplc="222C6D9C">
       <w:start w:val="1"/>
       <w:numFmt w:val="bullet"/>
       <w:lvlText w:val="o"/>
@@ -2175,10 +2121,10 @@
         <w:ind w:left="5760" w:hanging="360"/>
       </w:pPr>
       <w:rPr>
-        <w:rFonts w:hint="default" w:ascii="Courier New" w:hAnsi="Courier New"/>
+        <w:rFonts w:ascii="Courier New" w:hAnsi="Courier New" w:hint="default"/>
       </w:rPr>
     </w:lvl>
-    <w:lvl xmlns:w="http://schemas.openxmlformats.org/wordprocessingml/2006/main" w:ilvl="8">
+    <w:lvl w:ilvl="8" w:tplc="696AA204">
       <w:start w:val="1"/>
       <w:numFmt w:val="bullet"/>
       <w:lvlText w:val=""/>
@@ -2187,122 +2133,11 @@
         <w:ind w:left="6480" w:hanging="360"/>
       </w:pPr>
       <w:rPr>
-        <w:rFonts w:hint="default" w:ascii="Wingdings" w:hAnsi="Wingdings"/>
+        <w:rFonts w:ascii="Wingdings" w:hAnsi="Wingdings" w:hint="default"/>
       </w:rPr>
     </w:lvl>
   </w:abstractNum>
-  <w:abstractNum xmlns:w="http://schemas.openxmlformats.org/wordprocessingml/2006/main" w:abstractNumId="1">
-    <w:multiLevelType xmlns:w="http://schemas.openxmlformats.org/wordprocessingml/2006/main" w:val="hybridMultilevel"/>
-    <w:lvl xmlns:w="http://schemas.openxmlformats.org/wordprocessingml/2006/main" w:ilvl="0">
-      <w:start w:val="1"/>
-      <w:numFmt w:val="bullet"/>
-      <w:lvlText w:val=""/>
-      <w:lvlJc w:val="left"/>
-      <w:pPr>
-        <w:ind w:left="720" w:hanging="360"/>
-      </w:pPr>
-      <w:rPr>
-        <w:rFonts w:hint="default" w:ascii="Symbol" w:hAnsi="Symbol"/>
-      </w:rPr>
-    </w:lvl>
-    <w:lvl xmlns:w="http://schemas.openxmlformats.org/wordprocessingml/2006/main" w:ilvl="1">
-      <w:start w:val="1"/>
-      <w:numFmt w:val="bullet"/>
-      <w:lvlText w:val=""/>
-      <w:lvlJc w:val="left"/>
-      <w:pPr>
-        <w:ind w:left="1440" w:hanging="360"/>
-      </w:pPr>
-      <w:rPr>
-        <w:rFonts w:hint="default" w:ascii="Symbol" w:hAnsi="Symbol"/>
-      </w:rPr>
-    </w:lvl>
-    <w:lvl xmlns:w="http://schemas.openxmlformats.org/wordprocessingml/2006/main" w:ilvl="2">
-      <w:start w:val="1"/>
-      <w:numFmt w:val="bullet"/>
-      <w:lvlText w:val=""/>
-      <w:lvlJc w:val="left"/>
-      <w:pPr>
-        <w:ind w:left="2160" w:hanging="360"/>
-      </w:pPr>
-      <w:rPr>
-        <w:rFonts w:hint="default" w:ascii="Wingdings" w:hAnsi="Wingdings"/>
-      </w:rPr>
-    </w:lvl>
-    <w:lvl xmlns:w="http://schemas.openxmlformats.org/wordprocessingml/2006/main" w:ilvl="3">
-      <w:start w:val="1"/>
-      <w:numFmt w:val="bullet"/>
-      <w:lvlText w:val=""/>
-      <w:lvlJc w:val="left"/>
-      <w:pPr>
-        <w:ind w:left="2880" w:hanging="360"/>
-      </w:pPr>
-      <w:rPr>
-        <w:rFonts w:hint="default" w:ascii="Symbol" w:hAnsi="Symbol"/>
-      </w:rPr>
-    </w:lvl>
-    <w:lvl xmlns:w="http://schemas.openxmlformats.org/wordprocessingml/2006/main" w:ilvl="4">
-      <w:start w:val="1"/>
-      <w:numFmt w:val="bullet"/>
-      <w:lvlText w:val="o"/>
-      <w:lvlJc w:val="left"/>
-      <w:pPr>
-        <w:ind w:left="3600" w:hanging="360"/>
-      </w:pPr>
-      <w:rPr>
-        <w:rFonts w:hint="default" w:ascii="Courier New" w:hAnsi="Courier New"/>
-      </w:rPr>
-    </w:lvl>
-    <w:lvl xmlns:w="http://schemas.openxmlformats.org/wordprocessingml/2006/main" w:ilvl="5">
-      <w:start w:val="1"/>
-      <w:numFmt w:val="bullet"/>
-      <w:lvlText w:val=""/>
-      <w:lvlJc w:val="left"/>
-      <w:pPr>
-        <w:ind w:left="4320" w:hanging="360"/>
-      </w:pPr>
-      <w:rPr>
-        <w:rFonts w:hint="default" w:ascii="Wingdings" w:hAnsi="Wingdings"/>
-      </w:rPr>
-    </w:lvl>
-    <w:lvl xmlns:w="http://schemas.openxmlformats.org/wordprocessingml/2006/main" w:ilvl="6">
-      <w:start w:val="1"/>
-      <w:numFmt w:val="bullet"/>
-      <w:lvlText w:val=""/>
-      <w:lvlJc w:val="left"/>
-      <w:pPr>
-        <w:ind w:left="5040" w:hanging="360"/>
-      </w:pPr>
-      <w:rPr>
-        <w:rFonts w:hint="default" w:ascii="Symbol" w:hAnsi="Symbol"/>
-      </w:rPr>
-    </w:lvl>
-    <w:lvl xmlns:w="http://schemas.openxmlformats.org/wordprocessingml/2006/main" w:ilvl="7">
-      <w:start w:val="1"/>
-      <w:numFmt w:val="bullet"/>
-      <w:lvlText w:val="o"/>
-      <w:lvlJc w:val="left"/>
-      <w:pPr>
-        <w:ind w:left="5760" w:hanging="360"/>
-      </w:pPr>
-      <w:rPr>
-        <w:rFonts w:hint="default" w:ascii="Courier New" w:hAnsi="Courier New"/>
-      </w:rPr>
-    </w:lvl>
-    <w:lvl xmlns:w="http://schemas.openxmlformats.org/wordprocessingml/2006/main" w:ilvl="8">
-      <w:start w:val="1"/>
-      <w:numFmt w:val="bullet"/>
-      <w:lvlText w:val=""/>
-      <w:lvlJc w:val="left"/>
-      <w:pPr>
-        <w:ind w:left="6480" w:hanging="360"/>
-      </w:pPr>
-      <w:rPr>
-        <w:rFonts w:hint="default" w:ascii="Wingdings" w:hAnsi="Wingdings"/>
-      </w:rPr>
-    </w:lvl>
-  </w:abstractNum>
-  <w:abstractNum w:abstractNumId="0" w15:restartNumberingAfterBreak="0">
+  <w:abstractNum w:abstractNumId="1" w15:restartNumberingAfterBreak="0">
     <w:nsid w:val="4FEB3136"/>
     <w:multiLevelType w:val="hybridMultilevel"/>
     <w:tmpl w:val="61CC5130"/>
@@ -2315,7 +2150,7 @@
         <w:ind w:left="720" w:hanging="360"/>
       </w:pPr>
       <w:rPr>
-        <w:rFonts w:hint="default" w:ascii="Symbol" w:hAnsi="Symbol"/>
+        <w:rFonts w:ascii="Symbol" w:hAnsi="Symbol" w:hint="default"/>
       </w:rPr>
     </w:lvl>
     <w:lvl w:ilvl="1" w:tplc="580A0003" w:tentative="1">
@@ -2327,7 +2162,7 @@
         <w:ind w:left="1440" w:hanging="360"/>
       </w:pPr>
       <w:rPr>
-        <w:rFonts w:hint="default" w:ascii="Courier New" w:hAnsi="Courier New" w:cs="Courier New"/>
+        <w:rFonts w:ascii="Courier New" w:hAnsi="Courier New" w:cs="Courier New" w:hint="default"/>
       </w:rPr>
     </w:lvl>
     <w:lvl w:ilvl="2" w:tplc="580A0005" w:tentative="1">
@@ -2339,7 +2174,7 @@
         <w:ind w:left="2160" w:hanging="360"/>
       </w:pPr>
       <w:rPr>
-        <w:rFonts w:hint="default" w:ascii="Wingdings" w:hAnsi="Wingdings"/>
+        <w:rFonts w:ascii="Wingdings" w:hAnsi="Wingdings" w:hint="default"/>
       </w:rPr>
     </w:lvl>
     <w:lvl w:ilvl="3" w:tplc="580A0001" w:tentative="1">
@@ -2351,7 +2186,7 @@
         <w:ind w:left="2880" w:hanging="360"/>
       </w:pPr>
       <w:rPr>
-        <w:rFonts w:hint="default" w:ascii="Symbol" w:hAnsi="Symbol"/>
+        <w:rFonts w:ascii="Symbol" w:hAnsi="Symbol" w:hint="default"/>
       </w:rPr>
     </w:lvl>
     <w:lvl w:ilvl="4" w:tplc="580A0003" w:tentative="1">
@@ -2363,7 +2198,7 @@
         <w:ind w:left="3600" w:hanging="360"/>
       </w:pPr>
       <w:rPr>
-        <w:rFonts w:hint="default" w:ascii="Courier New" w:hAnsi="Courier New" w:cs="Courier New"/>
+        <w:rFonts w:ascii="Courier New" w:hAnsi="Courier New" w:cs="Courier New" w:hint="default"/>
       </w:rPr>
     </w:lvl>
     <w:lvl w:ilvl="5" w:tplc="580A0005" w:tentative="1">
@@ -2375,7 +2210,7 @@
         <w:ind w:left="4320" w:hanging="360"/>
       </w:pPr>
       <w:rPr>
-        <w:rFonts w:hint="default" w:ascii="Wingdings" w:hAnsi="Wingdings"/>
+        <w:rFonts w:ascii="Wingdings" w:hAnsi="Wingdings" w:hint="default"/>
       </w:rPr>
     </w:lvl>
     <w:lvl w:ilvl="6" w:tplc="580A0001" w:tentative="1">
@@ -2387,7 +2222,7 @@
         <w:ind w:left="5040" w:hanging="360"/>
       </w:pPr>
       <w:rPr>
-        <w:rFonts w:hint="default" w:ascii="Symbol" w:hAnsi="Symbol"/>
+        <w:rFonts w:ascii="Symbol" w:hAnsi="Symbol" w:hint="default"/>
       </w:rPr>
     </w:lvl>
     <w:lvl w:ilvl="7" w:tplc="580A0003" w:tentative="1">
@@ -2399,7 +2234,7 @@
         <w:ind w:left="5760" w:hanging="360"/>
       </w:pPr>
       <w:rPr>
-        <w:rFonts w:hint="default" w:ascii="Courier New" w:hAnsi="Courier New" w:cs="Courier New"/>
+        <w:rFonts w:ascii="Courier New" w:hAnsi="Courier New" w:cs="Courier New" w:hint="default"/>
       </w:rPr>
     </w:lvl>
     <w:lvl w:ilvl="8" w:tplc="580A0005" w:tentative="1">
@@ -2411,18 +2246,131 @@
         <w:ind w:left="6480" w:hanging="360"/>
       </w:pPr>
       <w:rPr>
-        <w:rFonts w:hint="default" w:ascii="Wingdings" w:hAnsi="Wingdings"/>
+        <w:rFonts w:ascii="Wingdings" w:hAnsi="Wingdings" w:hint="default"/>
       </w:rPr>
     </w:lvl>
   </w:abstractNum>
-  <w:num w:numId="3">
+  <w:abstractNum w:abstractNumId="2" w15:restartNumberingAfterBreak="0">
+    <w:nsid w:val="70095505"/>
+    <w:multiLevelType w:val="hybridMultilevel"/>
+    <w:tmpl w:val="BECE739E"/>
+    <w:lvl w:ilvl="0" w:tplc="09845C2E">
+      <w:start w:val="1"/>
+      <w:numFmt w:val="bullet"/>
+      <w:lvlText w:val=""/>
+      <w:lvlJc w:val="left"/>
+      <w:pPr>
+        <w:ind w:left="720" w:hanging="360"/>
+      </w:pPr>
+      <w:rPr>
+        <w:rFonts w:ascii="Symbol" w:hAnsi="Symbol" w:hint="default"/>
+      </w:rPr>
+    </w:lvl>
+    <w:lvl w:ilvl="1" w:tplc="E6222C70">
+      <w:start w:val="1"/>
+      <w:numFmt w:val="bullet"/>
+      <w:lvlText w:val=""/>
+      <w:lvlJc w:val="left"/>
+      <w:pPr>
+        <w:ind w:left="1440" w:hanging="360"/>
+      </w:pPr>
+      <w:rPr>
+        <w:rFonts w:ascii="Symbol" w:hAnsi="Symbol" w:hint="default"/>
+      </w:rPr>
+    </w:lvl>
+    <w:lvl w:ilvl="2" w:tplc="1CE83818">
+      <w:start w:val="1"/>
+      <w:numFmt w:val="bullet"/>
+      <w:lvlText w:val=""/>
+      <w:lvlJc w:val="left"/>
+      <w:pPr>
+        <w:ind w:left="2160" w:hanging="360"/>
+      </w:pPr>
+      <w:rPr>
+        <w:rFonts w:ascii="Wingdings" w:hAnsi="Wingdings" w:hint="default"/>
+      </w:rPr>
+    </w:lvl>
+    <w:lvl w:ilvl="3" w:tplc="63A41054">
+      <w:start w:val="1"/>
+      <w:numFmt w:val="bullet"/>
+      <w:lvlText w:val=""/>
+      <w:lvlJc w:val="left"/>
+      <w:pPr>
+        <w:ind w:left="2880" w:hanging="360"/>
+      </w:pPr>
+      <w:rPr>
+        <w:rFonts w:ascii="Symbol" w:hAnsi="Symbol" w:hint="default"/>
+      </w:rPr>
+    </w:lvl>
+    <w:lvl w:ilvl="4" w:tplc="D220AC86">
+      <w:start w:val="1"/>
+      <w:numFmt w:val="bullet"/>
+      <w:lvlText w:val="o"/>
+      <w:lvlJc w:val="left"/>
+      <w:pPr>
+        <w:ind w:left="3600" w:hanging="360"/>
+      </w:pPr>
+      <w:rPr>
+        <w:rFonts w:ascii="Courier New" w:hAnsi="Courier New" w:hint="default"/>
+      </w:rPr>
+    </w:lvl>
+    <w:lvl w:ilvl="5" w:tplc="4104B210">
+      <w:start w:val="1"/>
+      <w:numFmt w:val="bullet"/>
+      <w:lvlText w:val=""/>
+      <w:lvlJc w:val="left"/>
+      <w:pPr>
+        <w:ind w:left="4320" w:hanging="360"/>
+      </w:pPr>
+      <w:rPr>
+        <w:rFonts w:ascii="Wingdings" w:hAnsi="Wingdings" w:hint="default"/>
+      </w:rPr>
+    </w:lvl>
+    <w:lvl w:ilvl="6" w:tplc="AF828BD4">
+      <w:start w:val="1"/>
+      <w:numFmt w:val="bullet"/>
+      <w:lvlText w:val=""/>
+      <w:lvlJc w:val="left"/>
+      <w:pPr>
+        <w:ind w:left="5040" w:hanging="360"/>
+      </w:pPr>
+      <w:rPr>
+        <w:rFonts w:ascii="Symbol" w:hAnsi="Symbol" w:hint="default"/>
+      </w:rPr>
+    </w:lvl>
+    <w:lvl w:ilvl="7" w:tplc="E97A90A2">
+      <w:start w:val="1"/>
+      <w:numFmt w:val="bullet"/>
+      <w:lvlText w:val="o"/>
+      <w:lvlJc w:val="left"/>
+      <w:pPr>
+        <w:ind w:left="5760" w:hanging="360"/>
+      </w:pPr>
+      <w:rPr>
+        <w:rFonts w:ascii="Courier New" w:hAnsi="Courier New" w:hint="default"/>
+      </w:rPr>
+    </w:lvl>
+    <w:lvl w:ilvl="8" w:tplc="F8962DAE">
+      <w:start w:val="1"/>
+      <w:numFmt w:val="bullet"/>
+      <w:lvlText w:val=""/>
+      <w:lvlJc w:val="left"/>
+      <w:pPr>
+        <w:ind w:left="6480" w:hanging="360"/>
+      </w:pPr>
+      <w:rPr>
+        <w:rFonts w:ascii="Wingdings" w:hAnsi="Wingdings" w:hint="default"/>
+      </w:rPr>
+    </w:lvl>
+  </w:abstractNum>
+  <w:num w:numId="1">
+    <w:abstractNumId w:val="0"/>
+  </w:num>
+  <w:num w:numId="2">
     <w:abstractNumId w:val="2"/>
   </w:num>
-  <w:num w:numId="2">
+  <w:num w:numId="3">
     <w:abstractNumId w:val="1"/>
-  </w:num>
-  <w:num w:numId="1">
-    <w:abstractNumId w:val="0"/>
   </w:num>
 </w:numbering>
 </file>
@@ -2432,7 +2380,7 @@
   <w:docDefaults>
     <w:rPrDefault>
       <w:rPr>
-        <w:rFonts w:asciiTheme="minorHAnsi" w:hAnsiTheme="minorHAnsi" w:eastAsiaTheme="minorHAnsi" w:cstheme="minorBidi"/>
+        <w:rFonts w:asciiTheme="minorHAnsi" w:eastAsiaTheme="minorHAnsi" w:hAnsiTheme="minorHAnsi" w:cstheme="minorBidi"/>
         <w:sz w:val="22"/>
         <w:szCs w:val="22"/>
         <w:lang w:val="es-419" w:eastAsia="en-US" w:bidi="ar-SA"/>
@@ -2447,14 +2395,14 @@
   <w:latentStyles w:defLockedState="0" w:defUIPriority="99" w:defSemiHidden="0" w:defUnhideWhenUsed="0" w:defQFormat="0" w:count="376">
     <w:lsdException w:name="Normal" w:uiPriority="0" w:qFormat="1"/>
     <w:lsdException w:name="heading 1" w:uiPriority="9" w:qFormat="1"/>
-    <w:lsdException w:name="heading 2" w:uiPriority="9" w:semiHidden="1" w:unhideWhenUsed="1" w:qFormat="1"/>
-    <w:lsdException w:name="heading 3" w:uiPriority="9" w:semiHidden="1" w:unhideWhenUsed="1" w:qFormat="1"/>
-    <w:lsdException w:name="heading 4" w:uiPriority="9" w:semiHidden="1" w:unhideWhenUsed="1" w:qFormat="1"/>
-    <w:lsdException w:name="heading 5" w:uiPriority="9" w:semiHidden="1" w:unhideWhenUsed="1" w:qFormat="1"/>
-    <w:lsdException w:name="heading 6" w:uiPriority="9" w:semiHidden="1" w:unhideWhenUsed="1" w:qFormat="1"/>
-    <w:lsdException w:name="heading 7" w:uiPriority="9" w:semiHidden="1" w:unhideWhenUsed="1" w:qFormat="1"/>
-    <w:lsdException w:name="heading 8" w:uiPriority="9" w:semiHidden="1" w:unhideWhenUsed="1" w:qFormat="1"/>
-    <w:lsdException w:name="heading 9" w:uiPriority="9" w:semiHidden="1" w:unhideWhenUsed="1" w:qFormat="1"/>
+    <w:lsdException w:name="heading 2" w:semiHidden="1" w:uiPriority="9" w:unhideWhenUsed="1" w:qFormat="1"/>
+    <w:lsdException w:name="heading 3" w:semiHidden="1" w:uiPriority="9" w:unhideWhenUsed="1" w:qFormat="1"/>
+    <w:lsdException w:name="heading 4" w:semiHidden="1" w:uiPriority="9" w:unhideWhenUsed="1" w:qFormat="1"/>
+    <w:lsdException w:name="heading 5" w:semiHidden="1" w:uiPriority="9" w:unhideWhenUsed="1" w:qFormat="1"/>
+    <w:lsdException w:name="heading 6" w:semiHidden="1" w:uiPriority="9" w:unhideWhenUsed="1" w:qFormat="1"/>
+    <w:lsdException w:name="heading 7" w:semiHidden="1" w:uiPriority="9" w:unhideWhenUsed="1" w:qFormat="1"/>
+    <w:lsdException w:name="heading 8" w:semiHidden="1" w:uiPriority="9" w:unhideWhenUsed="1" w:qFormat="1"/>
+    <w:lsdException w:name="heading 9" w:semiHidden="1" w:uiPriority="9" w:unhideWhenUsed="1" w:qFormat="1"/>
     <w:lsdException w:name="index 1" w:semiHidden="1" w:unhideWhenUsed="1"/>
     <w:lsdException w:name="index 2" w:semiHidden="1" w:unhideWhenUsed="1"/>
     <w:lsdException w:name="index 3" w:semiHidden="1" w:unhideWhenUsed="1"/>
@@ -2464,22 +2412,22 @@
     <w:lsdException w:name="index 7" w:semiHidden="1" w:unhideWhenUsed="1"/>
     <w:lsdException w:name="index 8" w:semiHidden="1" w:unhideWhenUsed="1"/>
     <w:lsdException w:name="index 9" w:semiHidden="1" w:unhideWhenUsed="1"/>
-    <w:lsdException w:name="toc 1" w:uiPriority="39" w:semiHidden="1" w:unhideWhenUsed="1"/>
-    <w:lsdException w:name="toc 2" w:uiPriority="39" w:semiHidden="1" w:unhideWhenUsed="1"/>
-    <w:lsdException w:name="toc 3" w:uiPriority="39" w:semiHidden="1" w:unhideWhenUsed="1"/>
-    <w:lsdException w:name="toc 4" w:uiPriority="39" w:semiHidden="1" w:unhideWhenUsed="1"/>
-    <w:lsdException w:name="toc 5" w:uiPriority="39" w:semiHidden="1" w:unhideWhenUsed="1"/>
-    <w:lsdException w:name="toc 6" w:uiPriority="39" w:semiHidden="1" w:unhideWhenUsed="1"/>
-    <w:lsdException w:name="toc 7" w:uiPriority="39" w:semiHidden="1" w:unhideWhenUsed="1"/>
-    <w:lsdException w:name="toc 8" w:uiPriority="39" w:semiHidden="1" w:unhideWhenUsed="1"/>
-    <w:lsdException w:name="toc 9" w:uiPriority="39" w:semiHidden="1" w:unhideWhenUsed="1"/>
+    <w:lsdException w:name="toc 1" w:semiHidden="1" w:uiPriority="39" w:unhideWhenUsed="1"/>
+    <w:lsdException w:name="toc 2" w:semiHidden="1" w:uiPriority="39" w:unhideWhenUsed="1"/>
+    <w:lsdException w:name="toc 3" w:semiHidden="1" w:uiPriority="39" w:unhideWhenUsed="1"/>
+    <w:lsdException w:name="toc 4" w:semiHidden="1" w:uiPriority="39" w:unhideWhenUsed="1"/>
+    <w:lsdException w:name="toc 5" w:semiHidden="1" w:uiPriority="39" w:unhideWhenUsed="1"/>
+    <w:lsdException w:name="toc 6" w:semiHidden="1" w:uiPriority="39" w:unhideWhenUsed="1"/>
+    <w:lsdException w:name="toc 7" w:semiHidden="1" w:uiPriority="39" w:unhideWhenUsed="1"/>
+    <w:lsdException w:name="toc 8" w:semiHidden="1" w:uiPriority="39" w:unhideWhenUsed="1"/>
+    <w:lsdException w:name="toc 9" w:semiHidden="1" w:uiPriority="39" w:unhideWhenUsed="1"/>
     <w:lsdException w:name="Normal Indent" w:semiHidden="1" w:unhideWhenUsed="1"/>
     <w:lsdException w:name="footnote text" w:semiHidden="1" w:unhideWhenUsed="1"/>
     <w:lsdException w:name="annotation text" w:semiHidden="1" w:unhideWhenUsed="1"/>
     <w:lsdException w:name="header" w:semiHidden="1" w:unhideWhenUsed="1"/>
     <w:lsdException w:name="footer" w:semiHidden="1" w:unhideWhenUsed="1"/>
     <w:lsdException w:name="index heading" w:semiHidden="1" w:unhideWhenUsed="1"/>
-    <w:lsdException w:name="caption" w:uiPriority="35" w:semiHidden="1" w:unhideWhenUsed="1" w:qFormat="1"/>
+    <w:lsdException w:name="caption" w:semiHidden="1" w:uiPriority="35" w:unhideWhenUsed="1" w:qFormat="1"/>
     <w:lsdException w:name="table of figures" w:semiHidden="1" w:unhideWhenUsed="1"/>
     <w:lsdException w:name="envelope address" w:semiHidden="1" w:unhideWhenUsed="1"/>
     <w:lsdException w:name="envelope return" w:semiHidden="1" w:unhideWhenUsed="1"/>
@@ -2510,7 +2458,7 @@
     <w:lsdException w:name="Title" w:uiPriority="10" w:qFormat="1"/>
     <w:lsdException w:name="Closing" w:semiHidden="1" w:unhideWhenUsed="1"/>
     <w:lsdException w:name="Signature" w:semiHidden="1" w:unhideWhenUsed="1"/>
-    <w:lsdException w:name="Default Paragraph Font" w:uiPriority="1" w:semiHidden="1" w:unhideWhenUsed="1"/>
+    <w:lsdException w:name="Default Paragraph Font" w:semiHidden="1" w:uiPriority="1" w:unhideWhenUsed="1"/>
     <w:lsdException w:name="Body Text" w:semiHidden="1" w:unhideWhenUsed="1"/>
     <w:lsdException w:name="Body Text Indent" w:semiHidden="1" w:unhideWhenUsed="1"/>
     <w:lsdException w:name="List Continue" w:semiHidden="1" w:unhideWhenUsed="1"/>
@@ -2710,8 +2658,8 @@
     <w:lsdException w:name="Subtle Reference" w:uiPriority="31" w:qFormat="1"/>
     <w:lsdException w:name="Intense Reference" w:uiPriority="32" w:qFormat="1"/>
     <w:lsdException w:name="Book Title" w:uiPriority="33" w:qFormat="1"/>
-    <w:lsdException w:name="Bibliography" w:uiPriority="37" w:semiHidden="1" w:unhideWhenUsed="1"/>
-    <w:lsdException w:name="TOC Heading" w:uiPriority="39" w:semiHidden="1" w:unhideWhenUsed="1" w:qFormat="1"/>
+    <w:lsdException w:name="Bibliography" w:semiHidden="1" w:uiPriority="37" w:unhideWhenUsed="1"/>
+    <w:lsdException w:name="TOC Heading" w:semiHidden="1" w:uiPriority="39" w:unhideWhenUsed="1" w:qFormat="1"/>
     <w:lsdException w:name="Plain Table 1" w:uiPriority="41"/>
     <w:lsdException w:name="Plain Table 2" w:uiPriority="42"/>
     <w:lsdException w:name="Plain Table 3" w:uiPriority="43"/>
@@ -2822,15 +2770,15 @@
     <w:lsdException w:name="Unresolved Mention" w:semiHidden="1" w:unhideWhenUsed="1"/>
     <w:lsdException w:name="Smart Link" w:semiHidden="1" w:unhideWhenUsed="1"/>
   </w:latentStyles>
-  <w:style w:type="paragraph" w:styleId="Normal" w:default="1">
+  <w:style w:type="paragraph" w:default="1" w:styleId="Normal">
     <w:name w:val="Normal"/>
     <w:qFormat/>
   </w:style>
-  <w:style w:type="paragraph" w:styleId="Heading1">
+  <w:style w:type="paragraph" w:styleId="Ttulo1">
     <w:name w:val="heading 1"/>
     <w:basedOn w:val="Normal"/>
     <w:next w:val="Normal"/>
-    <w:link w:val="Heading1Char"/>
+    <w:link w:val="Ttulo1Car"/>
     <w:uiPriority w:val="9"/>
     <w:qFormat/>
     <w:rsid w:val="000D3774"/>
@@ -2841,17 +2789,17 @@
       <w:outlineLvl w:val="0"/>
     </w:pPr>
     <w:rPr>
-      <w:rFonts w:asciiTheme="majorHAnsi" w:hAnsiTheme="majorHAnsi" w:eastAsiaTheme="majorEastAsia" w:cstheme="majorBidi"/>
+      <w:rFonts w:asciiTheme="majorHAnsi" w:eastAsiaTheme="majorEastAsia" w:hAnsiTheme="majorHAnsi" w:cstheme="majorBidi"/>
       <w:color w:val="2F5496" w:themeColor="accent1" w:themeShade="BF"/>
       <w:sz w:val="32"/>
       <w:szCs w:val="32"/>
     </w:rPr>
   </w:style>
-  <w:style w:type="paragraph" w:styleId="Heading2">
+  <w:style w:type="paragraph" w:styleId="Ttulo2">
     <w:name w:val="heading 2"/>
     <w:basedOn w:val="Normal"/>
     <w:next w:val="Normal"/>
-    <w:link w:val="Heading2Char"/>
+    <w:link w:val="Ttulo2Car"/>
     <w:uiPriority w:val="9"/>
     <w:unhideWhenUsed/>
     <w:qFormat/>
@@ -2863,19 +2811,19 @@
       <w:outlineLvl w:val="1"/>
     </w:pPr>
     <w:rPr>
-      <w:rFonts w:asciiTheme="majorHAnsi" w:hAnsiTheme="majorHAnsi" w:eastAsiaTheme="majorEastAsia" w:cstheme="majorBidi"/>
+      <w:rFonts w:asciiTheme="majorHAnsi" w:eastAsiaTheme="majorEastAsia" w:hAnsiTheme="majorHAnsi" w:cstheme="majorBidi"/>
       <w:color w:val="2F5496" w:themeColor="accent1" w:themeShade="BF"/>
       <w:sz w:val="26"/>
       <w:szCs w:val="26"/>
     </w:rPr>
   </w:style>
-  <w:style w:type="character" w:styleId="DefaultParagraphFont" w:default="1">
+  <w:style w:type="character" w:default="1" w:styleId="Fuentedeprrafopredeter">
     <w:name w:val="Default Paragraph Font"/>
     <w:uiPriority w:val="1"/>
     <w:semiHidden/>
     <w:unhideWhenUsed/>
   </w:style>
-  <w:style w:type="table" w:styleId="TableNormal" w:default="1">
+  <w:style w:type="table" w:default="1" w:styleId="Tablanormal">
     <w:name w:val="Normal Table"/>
     <w:uiPriority w:val="99"/>
     <w:semiHidden/>
@@ -2890,16 +2838,16 @@
       </w:tblCellMar>
     </w:tblPr>
   </w:style>
-  <w:style w:type="numbering" w:styleId="NoList" w:default="1">
+  <w:style w:type="numbering" w:default="1" w:styleId="Sinlista">
     <w:name w:val="No List"/>
     <w:uiPriority w:val="99"/>
     <w:semiHidden/>
     <w:unhideWhenUsed/>
   </w:style>
-  <w:style w:type="paragraph" w:styleId="Header">
+  <w:style w:type="paragraph" w:styleId="Encabezado">
     <w:name w:val="header"/>
     <w:basedOn w:val="Normal"/>
-    <w:link w:val="HeaderChar"/>
+    <w:link w:val="EncabezadoCar"/>
     <w:uiPriority w:val="99"/>
     <w:unhideWhenUsed/>
     <w:rsid w:val="00C86FFF"/>
@@ -2911,17 +2859,17 @@
       <w:spacing w:after="0" w:line="240" w:lineRule="auto"/>
     </w:pPr>
   </w:style>
-  <w:style w:type="character" w:styleId="HeaderChar" w:customStyle="1">
-    <w:name w:val="Header Char"/>
-    <w:basedOn w:val="DefaultParagraphFont"/>
-    <w:link w:val="Header"/>
+  <w:style w:type="character" w:customStyle="1" w:styleId="EncabezadoCar">
+    <w:name w:val="Encabezado Car"/>
+    <w:basedOn w:val="Fuentedeprrafopredeter"/>
+    <w:link w:val="Encabezado"/>
     <w:uiPriority w:val="99"/>
     <w:rsid w:val="00C86FFF"/>
   </w:style>
-  <w:style w:type="paragraph" w:styleId="Footer">
+  <w:style w:type="paragraph" w:styleId="Piedepgina">
     <w:name w:val="footer"/>
     <w:basedOn w:val="Normal"/>
-    <w:link w:val="FooterChar"/>
+    <w:link w:val="PiedepginaCar"/>
     <w:uiPriority w:val="99"/>
     <w:unhideWhenUsed/>
     <w:rsid w:val="00C86FFF"/>
@@ -2933,40 +2881,40 @@
       <w:spacing w:after="0" w:line="240" w:lineRule="auto"/>
     </w:pPr>
   </w:style>
-  <w:style w:type="character" w:styleId="FooterChar" w:customStyle="1">
-    <w:name w:val="Footer Char"/>
-    <w:basedOn w:val="DefaultParagraphFont"/>
-    <w:link w:val="Footer"/>
+  <w:style w:type="character" w:customStyle="1" w:styleId="PiedepginaCar">
+    <w:name w:val="Pie de página Car"/>
+    <w:basedOn w:val="Fuentedeprrafopredeter"/>
+    <w:link w:val="Piedepgina"/>
     <w:uiPriority w:val="99"/>
     <w:rsid w:val="00C86FFF"/>
   </w:style>
-  <w:style w:type="character" w:styleId="Heading1Char" w:customStyle="1">
-    <w:name w:val="Heading 1 Char"/>
-    <w:basedOn w:val="DefaultParagraphFont"/>
-    <w:link w:val="Heading1"/>
+  <w:style w:type="character" w:customStyle="1" w:styleId="Ttulo1Car">
+    <w:name w:val="Título 1 Car"/>
+    <w:basedOn w:val="Fuentedeprrafopredeter"/>
+    <w:link w:val="Ttulo1"/>
     <w:uiPriority w:val="9"/>
     <w:rsid w:val="000D3774"/>
     <w:rPr>
-      <w:rFonts w:asciiTheme="majorHAnsi" w:hAnsiTheme="majorHAnsi" w:eastAsiaTheme="majorEastAsia" w:cstheme="majorBidi"/>
+      <w:rFonts w:asciiTheme="majorHAnsi" w:eastAsiaTheme="majorEastAsia" w:hAnsiTheme="majorHAnsi" w:cstheme="majorBidi"/>
       <w:color w:val="2F5496" w:themeColor="accent1" w:themeShade="BF"/>
       <w:sz w:val="32"/>
       <w:szCs w:val="32"/>
     </w:rPr>
   </w:style>
-  <w:style w:type="character" w:styleId="Heading2Char" w:customStyle="1">
-    <w:name w:val="Heading 2 Char"/>
-    <w:basedOn w:val="DefaultParagraphFont"/>
-    <w:link w:val="Heading2"/>
+  <w:style w:type="character" w:customStyle="1" w:styleId="Ttulo2Car">
+    <w:name w:val="Título 2 Car"/>
+    <w:basedOn w:val="Fuentedeprrafopredeter"/>
+    <w:link w:val="Ttulo2"/>
     <w:uiPriority w:val="9"/>
     <w:rsid w:val="000D3774"/>
     <w:rPr>
-      <w:rFonts w:asciiTheme="majorHAnsi" w:hAnsiTheme="majorHAnsi" w:eastAsiaTheme="majorEastAsia" w:cstheme="majorBidi"/>
+      <w:rFonts w:asciiTheme="majorHAnsi" w:eastAsiaTheme="majorEastAsia" w:hAnsiTheme="majorHAnsi" w:cstheme="majorBidi"/>
       <w:color w:val="2F5496" w:themeColor="accent1" w:themeShade="BF"/>
       <w:sz w:val="26"/>
       <w:szCs w:val="26"/>
     </w:rPr>
   </w:style>
-  <w:style w:type="paragraph" w:styleId="ListParagraph">
+  <w:style w:type="paragraph" w:styleId="Prrafodelista">
     <w:name w:val="List Paragraph"/>
     <w:basedOn w:val="Normal"/>
     <w:uiPriority w:val="34"/>
@@ -2977,9 +2925,9 @@
       <w:contextualSpacing/>
     </w:pPr>
   </w:style>
-  <w:style w:type="table" w:styleId="TableGrid">
+  <w:style w:type="table" w:styleId="Tablaconcuadrcula">
     <w:name w:val="Table Grid"/>
-    <w:basedOn w:val="TableNormal"/>
+    <w:basedOn w:val="Tablanormal"/>
     <w:uiPriority w:val="39"/>
     <w:rsid w:val="00E21BB7"/>
     <w:pPr>
@@ -2987,18 +2935,18 @@
     </w:pPr>
     <w:tblPr>
       <w:tblBorders>
-        <w:top w:val="single" w:color="auto" w:sz="4" w:space="0"/>
-        <w:left w:val="single" w:color="auto" w:sz="4" w:space="0"/>
-        <w:bottom w:val="single" w:color="auto" w:sz="4" w:space="0"/>
-        <w:right w:val="single" w:color="auto" w:sz="4" w:space="0"/>
-        <w:insideH w:val="single" w:color="auto" w:sz="4" w:space="0"/>
-        <w:insideV w:val="single" w:color="auto" w:sz="4" w:space="0"/>
+        <w:top w:val="single" w:sz="4" w:space="0" w:color="auto"/>
+        <w:left w:val="single" w:sz="4" w:space="0" w:color="auto"/>
+        <w:bottom w:val="single" w:sz="4" w:space="0" w:color="auto"/>
+        <w:right w:val="single" w:sz="4" w:space="0" w:color="auto"/>
+        <w:insideH w:val="single" w:sz="4" w:space="0" w:color="auto"/>
+        <w:insideV w:val="single" w:sz="4" w:space="0" w:color="auto"/>
       </w:tblBorders>
     </w:tblPr>
   </w:style>
-  <w:style w:type="table" w:styleId="PlainTable1">
+  <w:style w:type="table" w:styleId="Tablanormal1">
     <w:name w:val="Plain Table 1"/>
-    <w:basedOn w:val="TableNormal"/>
+    <w:basedOn w:val="Tablanormal"/>
     <w:uiPriority w:val="41"/>
     <w:rsid w:val="00E21BB7"/>
     <w:pPr>
@@ -3008,12 +2956,12 @@
       <w:tblStyleRowBandSize w:val="1"/>
       <w:tblStyleColBandSize w:val="1"/>
       <w:tblBorders>
-        <w:top w:val="single" w:color="BFBFBF" w:themeColor="background1" w:themeShade="BF" w:sz="4" w:space="0"/>
-        <w:left w:val="single" w:color="BFBFBF" w:themeColor="background1" w:themeShade="BF" w:sz="4" w:space="0"/>
-        <w:bottom w:val="single" w:color="BFBFBF" w:themeColor="background1" w:themeShade="BF" w:sz="4" w:space="0"/>
-        <w:right w:val="single" w:color="BFBFBF" w:themeColor="background1" w:themeShade="BF" w:sz="4" w:space="0"/>
-        <w:insideH w:val="single" w:color="BFBFBF" w:themeColor="background1" w:themeShade="BF" w:sz="4" w:space="0"/>
-        <w:insideV w:val="single" w:color="BFBFBF" w:themeColor="background1" w:themeShade="BF" w:sz="4" w:space="0"/>
+        <w:top w:val="single" w:sz="4" w:space="0" w:color="BFBFBF" w:themeColor="background1" w:themeShade="BF"/>
+        <w:left w:val="single" w:sz="4" w:space="0" w:color="BFBFBF" w:themeColor="background1" w:themeShade="BF"/>
+        <w:bottom w:val="single" w:sz="4" w:space="0" w:color="BFBFBF" w:themeColor="background1" w:themeShade="BF"/>
+        <w:right w:val="single" w:sz="4" w:space="0" w:color="BFBFBF" w:themeColor="background1" w:themeShade="BF"/>
+        <w:insideH w:val="single" w:sz="4" w:space="0" w:color="BFBFBF" w:themeColor="background1" w:themeShade="BF"/>
+        <w:insideV w:val="single" w:sz="4" w:space="0" w:color="BFBFBF" w:themeColor="background1" w:themeShade="BF"/>
       </w:tblBorders>
     </w:tblPr>
     <w:tblStylePr w:type="firstRow">
@@ -3030,7 +2978,7 @@
       <w:tblPr/>
       <w:tcPr>
         <w:tcBorders>
-          <w:top w:val="double" w:color="BFBFBF" w:themeColor="background1" w:themeShade="BF" w:sz="4" w:space="0"/>
+          <w:top w:val="double" w:sz="4" w:space="0" w:color="BFBFBF" w:themeColor="background1" w:themeShade="BF"/>
         </w:tcBorders>
       </w:tcPr>
     </w:tblStylePr>
@@ -3059,9 +3007,9 @@
       </w:tcPr>
     </w:tblStylePr>
   </w:style>
-  <w:style w:type="table" w:styleId="PlainTable3">
+  <w:style w:type="table" w:styleId="Tablanormal3">
     <w:name w:val="Plain Table 3"/>
-    <w:basedOn w:val="TableNormal"/>
+    <w:basedOn w:val="Tablanormal"/>
     <w:uiPriority w:val="43"/>
     <w:rsid w:val="00E21BB7"/>
     <w:pPr>
@@ -3080,7 +3028,7 @@
       <w:tblPr/>
       <w:tcPr>
         <w:tcBorders>
-          <w:bottom w:val="single" w:color="7F7F7F" w:themeColor="text1" w:themeTint="80" w:sz="4" w:space="0"/>
+          <w:bottom w:val="single" w:sz="4" w:space="0" w:color="7F7F7F" w:themeColor="text1" w:themeTint="80"/>
         </w:tcBorders>
       </w:tcPr>
     </w:tblStylePr>
@@ -3106,7 +3054,7 @@
       <w:tblPr/>
       <w:tcPr>
         <w:tcBorders>
-          <w:right w:val="single" w:color="7F7F7F" w:themeColor="text1" w:themeTint="80" w:sz="4" w:space="0"/>
+          <w:right w:val="single" w:sz="4" w:space="0" w:color="7F7F7F" w:themeColor="text1" w:themeTint="80"/>
         </w:tcBorders>
       </w:tcPr>
     </w:tblStylePr>
@@ -3152,9 +3100,9 @@
       </w:tcPr>
     </w:tblStylePr>
   </w:style>
-  <w:style w:type="table" w:styleId="PlainTable2">
+  <w:style w:type="table" w:styleId="Tablanormal2">
     <w:name w:val="Plain Table 2"/>
-    <w:basedOn w:val="TableNormal"/>
+    <w:basedOn w:val="Tablanormal"/>
     <w:uiPriority w:val="42"/>
     <w:rsid w:val="00E21BB7"/>
     <w:pPr>
@@ -3164,8 +3112,8 @@
       <w:tblStyleRowBandSize w:val="1"/>
       <w:tblStyleColBandSize w:val="1"/>
       <w:tblBorders>
-        <w:top w:val="single" w:color="7F7F7F" w:themeColor="text1" w:themeTint="80" w:sz="4" w:space="0"/>
-        <w:bottom w:val="single" w:color="7F7F7F" w:themeColor="text1" w:themeTint="80" w:sz="4" w:space="0"/>
+        <w:top w:val="single" w:sz="4" w:space="0" w:color="7F7F7F" w:themeColor="text1" w:themeTint="80"/>
+        <w:bottom w:val="single" w:sz="4" w:space="0" w:color="7F7F7F" w:themeColor="text1" w:themeTint="80"/>
       </w:tblBorders>
     </w:tblPr>
     <w:tblStylePr w:type="firstRow">
@@ -3176,7 +3124,7 @@
       <w:tblPr/>
       <w:tcPr>
         <w:tcBorders>
-          <w:bottom w:val="single" w:color="7F7F7F" w:themeColor="text1" w:themeTint="80" w:sz="4" w:space="0"/>
+          <w:bottom w:val="single" w:sz="4" w:space="0" w:color="7F7F7F" w:themeColor="text1" w:themeTint="80"/>
         </w:tcBorders>
       </w:tcPr>
     </w:tblStylePr>
@@ -3188,7 +3136,7 @@
       <w:tblPr/>
       <w:tcPr>
         <w:tcBorders>
-          <w:top w:val="single" w:color="7F7F7F" w:themeColor="text1" w:themeTint="80" w:sz="4" w:space="0"/>
+          <w:top w:val="single" w:sz="4" w:space="0" w:color="7F7F7F" w:themeColor="text1" w:themeTint="80"/>
         </w:tcBorders>
       </w:tcPr>
     </w:tblStylePr>
@@ -3208,8 +3156,8 @@
       <w:tblPr/>
       <w:tcPr>
         <w:tcBorders>
-          <w:left w:val="single" w:color="7F7F7F" w:themeColor="text1" w:themeTint="80" w:sz="4" w:space="0"/>
-          <w:right w:val="single" w:color="7F7F7F" w:themeColor="text1" w:themeTint="80" w:sz="4" w:space="0"/>
+          <w:left w:val="single" w:sz="4" w:space="0" w:color="7F7F7F" w:themeColor="text1" w:themeTint="80"/>
+          <w:right w:val="single" w:sz="4" w:space="0" w:color="7F7F7F" w:themeColor="text1" w:themeTint="80"/>
         </w:tcBorders>
       </w:tcPr>
     </w:tblStylePr>
@@ -3217,8 +3165,8 @@
       <w:tblPr/>
       <w:tcPr>
         <w:tcBorders>
-          <w:left w:val="single" w:color="7F7F7F" w:themeColor="text1" w:themeTint="80" w:sz="4" w:space="0"/>
-          <w:right w:val="single" w:color="7F7F7F" w:themeColor="text1" w:themeTint="80" w:sz="4" w:space="0"/>
+          <w:left w:val="single" w:sz="4" w:space="0" w:color="7F7F7F" w:themeColor="text1" w:themeTint="80"/>
+          <w:right w:val="single" w:sz="4" w:space="0" w:color="7F7F7F" w:themeColor="text1" w:themeTint="80"/>
         </w:tcBorders>
       </w:tcPr>
     </w:tblStylePr>
@@ -3226,15 +3174,15 @@
       <w:tblPr/>
       <w:tcPr>
         <w:tcBorders>
-          <w:top w:val="single" w:color="7F7F7F" w:themeColor="text1" w:themeTint="80" w:sz="4" w:space="0"/>
-          <w:bottom w:val="single" w:color="7F7F7F" w:themeColor="text1" w:themeTint="80" w:sz="4" w:space="0"/>
+          <w:top w:val="single" w:sz="4" w:space="0" w:color="7F7F7F" w:themeColor="text1" w:themeTint="80"/>
+          <w:bottom w:val="single" w:sz="4" w:space="0" w:color="7F7F7F" w:themeColor="text1" w:themeTint="80"/>
         </w:tcBorders>
       </w:tcPr>
     </w:tblStylePr>
   </w:style>
-  <w:style w:type="table" w:styleId="ListTable2">
+  <w:style w:type="table" w:styleId="Tabladelista2">
     <w:name w:val="List Table 2"/>
-    <w:basedOn w:val="TableNormal"/>
+    <w:basedOn w:val="Tablanormal"/>
     <w:uiPriority w:val="47"/>
     <w:rsid w:val="00E21BB7"/>
     <w:pPr>
@@ -3244,9 +3192,9 @@
       <w:tblStyleRowBandSize w:val="1"/>
       <w:tblStyleColBandSize w:val="1"/>
       <w:tblBorders>
-        <w:top w:val="single" w:color="666666" w:themeColor="text1" w:themeTint="99" w:sz="4" w:space="0"/>
-        <w:bottom w:val="single" w:color="666666" w:themeColor="text1" w:themeTint="99" w:sz="4" w:space="0"/>
-        <w:insideH w:val="single" w:color="666666" w:themeColor="text1" w:themeTint="99" w:sz="4" w:space="0"/>
+        <w:top w:val="single" w:sz="4" w:space="0" w:color="666666" w:themeColor="text1" w:themeTint="99"/>
+        <w:bottom w:val="single" w:sz="4" w:space="0" w:color="666666" w:themeColor="text1" w:themeTint="99"/>
+        <w:insideH w:val="single" w:sz="4" w:space="0" w:color="666666" w:themeColor="text1" w:themeTint="99"/>
       </w:tblBorders>
     </w:tblPr>
     <w:tblStylePr w:type="firstRow">
@@ -3286,9 +3234,9 @@
       </w:tcPr>
     </w:tblStylePr>
   </w:style>
-  <w:style w:type="table" w:styleId="GridTable3">
+  <w:style w:type="table" w:styleId="Tabladecuadrcula3">
     <w:name w:val="Grid Table 3"/>
-    <w:basedOn w:val="TableNormal"/>
+    <w:basedOn w:val="Tablanormal"/>
     <w:uiPriority w:val="48"/>
     <w:rsid w:val="00E21BB7"/>
     <w:pPr>
@@ -3298,12 +3246,12 @@
       <w:tblStyleRowBandSize w:val="1"/>
       <w:tblStyleColBandSize w:val="1"/>
       <w:tblBorders>
-        <w:top w:val="single" w:color="666666" w:themeColor="text1" w:themeTint="99" w:sz="4" w:space="0"/>
-        <w:left w:val="single" w:color="666666" w:themeColor="text1" w:themeTint="99" w:sz="4" w:space="0"/>
-        <w:bottom w:val="single" w:color="666666" w:themeColor="text1" w:themeTint="99" w:sz="4" w:space="0"/>
-        <w:right w:val="single" w:color="666666" w:themeColor="text1" w:themeTint="99" w:sz="4" w:space="0"/>
-        <w:insideH w:val="single" w:color="666666" w:themeColor="text1" w:themeTint="99" w:sz="4" w:space="0"/>
-        <w:insideV w:val="single" w:color="666666" w:themeColor="text1" w:themeTint="99" w:sz="4" w:space="0"/>
+        <w:top w:val="single" w:sz="4" w:space="0" w:color="666666" w:themeColor="text1" w:themeTint="99"/>
+        <w:left w:val="single" w:sz="4" w:space="0" w:color="666666" w:themeColor="text1" w:themeTint="99"/>
+        <w:bottom w:val="single" w:sz="4" w:space="0" w:color="666666" w:themeColor="text1" w:themeTint="99"/>
+        <w:right w:val="single" w:sz="4" w:space="0" w:color="666666" w:themeColor="text1" w:themeTint="99"/>
+        <w:insideH w:val="single" w:sz="4" w:space="0" w:color="666666" w:themeColor="text1" w:themeTint="99"/>
+        <w:insideV w:val="single" w:sz="4" w:space="0" w:color="666666" w:themeColor="text1" w:themeTint="99"/>
       </w:tblBorders>
     </w:tblPr>
     <w:tblStylePr w:type="firstRow">
@@ -3393,7 +3341,7 @@
       <w:tblPr/>
       <w:tcPr>
         <w:tcBorders>
-          <w:bottom w:val="single" w:color="666666" w:themeColor="text1" w:themeTint="99" w:sz="4" w:space="0"/>
+          <w:bottom w:val="single" w:sz="4" w:space="0" w:color="666666" w:themeColor="text1" w:themeTint="99"/>
         </w:tcBorders>
       </w:tcPr>
     </w:tblStylePr>
@@ -3401,7 +3349,7 @@
       <w:tblPr/>
       <w:tcPr>
         <w:tcBorders>
-          <w:bottom w:val="single" w:color="666666" w:themeColor="text1" w:themeTint="99" w:sz="4" w:space="0"/>
+          <w:bottom w:val="single" w:sz="4" w:space="0" w:color="666666" w:themeColor="text1" w:themeTint="99"/>
         </w:tcBorders>
       </w:tcPr>
     </w:tblStylePr>
@@ -3409,7 +3357,7 @@
       <w:tblPr/>
       <w:tcPr>
         <w:tcBorders>
-          <w:top w:val="single" w:color="666666" w:themeColor="text1" w:themeTint="99" w:sz="4" w:space="0"/>
+          <w:top w:val="single" w:sz="4" w:space="0" w:color="666666" w:themeColor="text1" w:themeTint="99"/>
         </w:tcBorders>
       </w:tcPr>
     </w:tblStylePr>
@@ -3417,7 +3365,7 @@
       <w:tblPr/>
       <w:tcPr>
         <w:tcBorders>
-          <w:top w:val="single" w:color="666666" w:themeColor="text1" w:themeTint="99" w:sz="4" w:space="0"/>
+          <w:top w:val="single" w:sz="4" w:space="0" w:color="666666" w:themeColor="text1" w:themeTint="99"/>
         </w:tcBorders>
       </w:tcPr>
     </w:tblStylePr>
@@ -3721,18 +3669,18 @@
 </file>
 
 <file path=customXml/item1.xml><?xml version="1.0" encoding="utf-8"?>
-<p:properties xmlns:p="http://schemas.microsoft.com/office/2006/metadata/properties" xmlns:xsi="http://www.w3.org/2001/XMLSchema-instance" xmlns:pc="http://schemas.microsoft.com/office/infopath/2007/PartnerControls">
-  <documentManagement/>
-</p:properties>
-</file>
-
-<file path=customXml/item2.xml><?xml version="1.0" encoding="utf-8"?>
 <?mso-contentType ?>
 <FormTemplates xmlns="http://schemas.microsoft.com/sharepoint/v3/contenttype/forms">
   <Display>DocumentLibraryForm</Display>
   <Edit>DocumentLibraryForm</Edit>
   <New>DocumentLibraryForm</New>
 </FormTemplates>
+</file>
+
+<file path=customXml/item2.xml><?xml version="1.0" encoding="utf-8"?>
+<p:properties xmlns:p="http://schemas.microsoft.com/office/2006/metadata/properties" xmlns:xsi="http://www.w3.org/2001/XMLSchema-instance" xmlns:pc="http://schemas.microsoft.com/office/infopath/2007/PartnerControls">
+  <documentManagement/>
+</p:properties>
 </file>
 
 <file path=customXml/item3.xml><?xml version="1.0" encoding="utf-8"?>
@@ -3953,18 +3901,18 @@
 </file>
 
 <file path=customXml/itemProps1.xml><?xml version="1.0" encoding="utf-8"?>
-<ds:datastoreItem xmlns:ds="http://schemas.openxmlformats.org/officeDocument/2006/customXml" ds:itemID="{D7F7C255-3767-49CA-A3C0-92A144E38A42}">
+<ds:datastoreItem xmlns:ds="http://schemas.openxmlformats.org/officeDocument/2006/customXml" ds:itemID="{075CE855-3342-4367-9AF2-4EEBC8C02473}">
   <ds:schemaRefs>
-    <ds:schemaRef ds:uri="http://schemas.microsoft.com/office/2006/metadata/properties"/>
-    <ds:schemaRef ds:uri="http://schemas.microsoft.com/office/infopath/2007/PartnerControls"/>
+    <ds:schemaRef ds:uri="http://schemas.microsoft.com/sharepoint/v3/contenttype/forms"/>
   </ds:schemaRefs>
 </ds:datastoreItem>
 </file>
 
 <file path=customXml/itemProps2.xml><?xml version="1.0" encoding="utf-8"?>
-<ds:datastoreItem xmlns:ds="http://schemas.openxmlformats.org/officeDocument/2006/customXml" ds:itemID="{075CE855-3342-4367-9AF2-4EEBC8C02473}">
+<ds:datastoreItem xmlns:ds="http://schemas.openxmlformats.org/officeDocument/2006/customXml" ds:itemID="{D7F7C255-3767-49CA-A3C0-92A144E38A42}">
   <ds:schemaRefs>
-    <ds:schemaRef ds:uri="http://schemas.microsoft.com/sharepoint/v3/contenttype/forms"/>
+    <ds:schemaRef ds:uri="http://schemas.microsoft.com/office/2006/metadata/properties"/>
+    <ds:schemaRef ds:uri="http://schemas.microsoft.com/office/infopath/2007/PartnerControls"/>
   </ds:schemaRefs>
 </ds:datastoreItem>
 </file>
